--- a/Sprawozdanie bazy danych.DOCX
+++ b/Sprawozdanie bazy danych.DOCX
@@ -99,100 +99,115 @@
           <w:sz w:val="28"/>
           <w:szCs w:val="28"/>
         </w:rPr>
-        <w:t xml:space="preserve">Prowadzący: dr Aleksander </w:t>
-      </w:r>
-      <w:proofErr w:type="spellStart"/>
-      <w:r>
-        <w:rPr>
-          <w:rStyle w:val="Uwydatnienie"/>
+        <w:t>Prowadzący: dr Aleksander Klosov</w:t>
+      </w:r>
+    </w:p>
+    <w:p>
+      <w:pPr>
+        <w:jc w:val="center"/>
+        <w:rPr>
+          <w:rStyle w:val="Uwydatnienie"/>
+          <w:i w:val="0"/>
+          <w:iCs w:val="0"/>
+        </w:rPr>
+      </w:pPr>
+    </w:p>
+    <w:p>
+      <w:pPr>
+        <w:jc w:val="center"/>
+        <w:rPr>
+          <w:rStyle w:val="Uwydatnienie"/>
+          <w:i w:val="0"/>
+          <w:iCs w:val="0"/>
+        </w:rPr>
+      </w:pPr>
+    </w:p>
+    <w:p>
+      <w:pPr>
+        <w:jc w:val="center"/>
+        <w:rPr>
+          <w:rStyle w:val="Uwydatnienie"/>
+          <w:i w:val="0"/>
+          <w:iCs w:val="0"/>
+        </w:rPr>
+      </w:pPr>
+    </w:p>
+    <w:p>
+      <w:pPr>
+        <w:jc w:val="center"/>
+        <w:rPr>
+          <w:rStyle w:val="Uwydatnienie"/>
+          <w:i w:val="0"/>
+          <w:iCs w:val="0"/>
+        </w:rPr>
+      </w:pPr>
+    </w:p>
+    <w:p>
+      <w:pPr>
+        <w:jc w:val="center"/>
+        <w:rPr>
+          <w:rStyle w:val="Uwydatnienie"/>
+          <w:i w:val="0"/>
+          <w:iCs w:val="0"/>
+        </w:rPr>
+      </w:pPr>
+    </w:p>
+    <w:p>
+      <w:pPr>
+        <w:jc w:val="center"/>
+        <w:rPr>
+          <w:rStyle w:val="Uwydatnienie"/>
+          <w:i w:val="0"/>
+          <w:iCs w:val="0"/>
+        </w:rPr>
+      </w:pPr>
+    </w:p>
+    <w:p>
+      <w:pPr>
+        <w:jc w:val="center"/>
+        <w:rPr>
+          <w:rStyle w:val="Uwydatnienie"/>
+          <w:i w:val="0"/>
+          <w:iCs w:val="0"/>
+        </w:rPr>
+      </w:pPr>
+    </w:p>
+    <w:p>
+      <w:pPr>
+        <w:jc w:val="center"/>
+        <w:rPr>
+          <w:rStyle w:val="Uwydatnienie"/>
+          <w:i w:val="0"/>
+          <w:iCs w:val="0"/>
+        </w:rPr>
+      </w:pPr>
+    </w:p>
+    <w:p>
+      <w:pPr>
+        <w:spacing w:line="240" w:lineRule="auto"/>
+        <w:jc w:val="right"/>
+        <w:rPr>
+          <w:rStyle w:val="Uwydatnienie"/>
+          <w:b/>
+          <w:bCs/>
           <w:i w:val="0"/>
           <w:iCs w:val="0"/>
           <w:sz w:val="28"/>
           <w:szCs w:val="28"/>
         </w:rPr>
-        <w:t>Klosov</w:t>
-      </w:r>
-      <w:proofErr w:type="spellEnd"/>
-    </w:p>
-    <w:p>
-      <w:pPr>
-        <w:jc w:val="center"/>
-        <w:rPr>
-          <w:rStyle w:val="Uwydatnienie"/>
-          <w:i w:val="0"/>
-          <w:iCs w:val="0"/>
-        </w:rPr>
-      </w:pPr>
-    </w:p>
-    <w:p>
-      <w:pPr>
-        <w:jc w:val="center"/>
-        <w:rPr>
-          <w:rStyle w:val="Uwydatnienie"/>
-          <w:i w:val="0"/>
-          <w:iCs w:val="0"/>
-        </w:rPr>
-      </w:pPr>
-    </w:p>
-    <w:p>
-      <w:pPr>
-        <w:jc w:val="center"/>
-        <w:rPr>
-          <w:rStyle w:val="Uwydatnienie"/>
-          <w:i w:val="0"/>
-          <w:iCs w:val="0"/>
-        </w:rPr>
-      </w:pPr>
-    </w:p>
-    <w:p>
-      <w:pPr>
-        <w:jc w:val="center"/>
-        <w:rPr>
-          <w:rStyle w:val="Uwydatnienie"/>
-          <w:i w:val="0"/>
-          <w:iCs w:val="0"/>
-        </w:rPr>
-      </w:pPr>
-    </w:p>
-    <w:p>
-      <w:pPr>
-        <w:jc w:val="center"/>
-        <w:rPr>
-          <w:rStyle w:val="Uwydatnienie"/>
-          <w:i w:val="0"/>
-          <w:iCs w:val="0"/>
-        </w:rPr>
-      </w:pPr>
-    </w:p>
-    <w:p>
-      <w:pPr>
-        <w:jc w:val="center"/>
-        <w:rPr>
-          <w:rStyle w:val="Uwydatnienie"/>
-          <w:i w:val="0"/>
-          <w:iCs w:val="0"/>
-        </w:rPr>
-      </w:pPr>
-    </w:p>
-    <w:p>
-      <w:pPr>
-        <w:jc w:val="center"/>
-        <w:rPr>
-          <w:rStyle w:val="Uwydatnienie"/>
-          <w:i w:val="0"/>
-          <w:iCs w:val="0"/>
-        </w:rPr>
-      </w:pPr>
-    </w:p>
-    <w:p>
-      <w:pPr>
-        <w:jc w:val="center"/>
-        <w:rPr>
-          <w:rStyle w:val="Uwydatnienie"/>
-          <w:i w:val="0"/>
-          <w:iCs w:val="0"/>
-        </w:rPr>
-      </w:pPr>
+      </w:pPr>
+      <w:r>
+        <w:rPr>
+          <w:rStyle w:val="Uwydatnienie"/>
+          <w:b/>
+          <w:bCs/>
+          <w:i w:val="0"/>
+          <w:iCs w:val="0"/>
+          <w:sz w:val="28"/>
+          <w:szCs w:val="28"/>
+        </w:rPr>
+        <w:t>Autorzy:</w:t>
+      </w:r>
     </w:p>
     <w:p>
       <w:pPr>
@@ -218,7 +233,7 @@
           <w:sz w:val="28"/>
           <w:szCs w:val="28"/>
         </w:rPr>
-        <w:t>Autorzy:</w:t>
+        <w:t>Jakub Jurycz</w:t>
       </w:r>
     </w:p>
     <w:p>
@@ -245,10 +260,13 @@
           <w:sz w:val="28"/>
           <w:szCs w:val="28"/>
         </w:rPr>
-        <w:t xml:space="preserve">Jakub </w:t>
-      </w:r>
-      <w:proofErr w:type="spellStart"/>
-      <w:r>
+        <w:t>Mateusz Jacenty</w:t>
+      </w:r>
+    </w:p>
+    <w:p>
+      <w:pPr>
+        <w:spacing w:line="240" w:lineRule="auto"/>
+        <w:jc w:val="right"/>
         <w:rPr>
           <w:rStyle w:val="Uwydatnienie"/>
           <w:b/>
@@ -258,9 +276,19 @@
           <w:sz w:val="28"/>
           <w:szCs w:val="28"/>
         </w:rPr>
-        <w:t>Jurycz</w:t>
-      </w:r>
-      <w:proofErr w:type="spellEnd"/>
+      </w:pPr>
+      <w:r>
+        <w:rPr>
+          <w:rStyle w:val="Uwydatnienie"/>
+          <w:b/>
+          <w:bCs/>
+          <w:i w:val="0"/>
+          <w:iCs w:val="0"/>
+          <w:sz w:val="28"/>
+          <w:szCs w:val="28"/>
+        </w:rPr>
+        <w:t>Informatyka, rok II, semestr 4</w:t>
+      </w:r>
     </w:p>
     <w:p>
       <w:pPr>
@@ -286,7 +314,7 @@
           <w:sz w:val="28"/>
           <w:szCs w:val="28"/>
         </w:rPr>
-        <w:t>Mateusz Jacenty</w:t>
+        <w:t>Programowanie aplikacji mobilnych i internetowych</w:t>
       </w:r>
     </w:p>
     <w:p>
@@ -313,7 +341,7 @@
           <w:sz w:val="28"/>
           <w:szCs w:val="28"/>
         </w:rPr>
-        <w:t>Informatyka, rok II, semestr 4</w:t>
+        <w:t>Wydział Nauk Technicznych i Ekonomicznych</w:t>
       </w:r>
     </w:p>
     <w:p>
@@ -340,87 +368,7 @@
           <w:sz w:val="28"/>
           <w:szCs w:val="28"/>
         </w:rPr>
-        <w:t>Programowanie aplikacji mobilnych i internetowych</w:t>
-      </w:r>
-    </w:p>
-    <w:p>
-      <w:pPr>
-        <w:spacing w:line="240" w:lineRule="auto"/>
-        <w:jc w:val="right"/>
-        <w:rPr>
-          <w:rStyle w:val="Uwydatnienie"/>
-          <w:b/>
-          <w:bCs/>
-          <w:i w:val="0"/>
-          <w:iCs w:val="0"/>
-          <w:sz w:val="28"/>
-          <w:szCs w:val="28"/>
-        </w:rPr>
-      </w:pPr>
-      <w:r>
-        <w:rPr>
-          <w:rStyle w:val="Uwydatnienie"/>
-          <w:b/>
-          <w:bCs/>
-          <w:i w:val="0"/>
-          <w:iCs w:val="0"/>
-          <w:sz w:val="28"/>
-          <w:szCs w:val="28"/>
-        </w:rPr>
-        <w:t>Wydział Nauk Technicznych i Ekonomicznych</w:t>
-      </w:r>
-    </w:p>
-    <w:p>
-      <w:pPr>
-        <w:spacing w:line="240" w:lineRule="auto"/>
-        <w:jc w:val="right"/>
-        <w:rPr>
-          <w:rStyle w:val="Uwydatnienie"/>
-          <w:b/>
-          <w:bCs/>
-          <w:i w:val="0"/>
-          <w:iCs w:val="0"/>
-          <w:sz w:val="28"/>
-          <w:szCs w:val="28"/>
-        </w:rPr>
-      </w:pPr>
-      <w:r>
-        <w:rPr>
-          <w:rStyle w:val="Uwydatnienie"/>
-          <w:b/>
-          <w:bCs/>
-          <w:i w:val="0"/>
-          <w:iCs w:val="0"/>
-          <w:sz w:val="28"/>
-          <w:szCs w:val="28"/>
-        </w:rPr>
-        <w:t xml:space="preserve">im. </w:t>
-      </w:r>
-      <w:proofErr w:type="spellStart"/>
-      <w:r>
-        <w:rPr>
-          <w:rStyle w:val="Uwydatnienie"/>
-          <w:b/>
-          <w:bCs/>
-          <w:i w:val="0"/>
-          <w:iCs w:val="0"/>
-          <w:sz w:val="28"/>
-          <w:szCs w:val="28"/>
-        </w:rPr>
-        <w:t>Witelona</w:t>
-      </w:r>
-      <w:proofErr w:type="spellEnd"/>
-      <w:r>
-        <w:rPr>
-          <w:rStyle w:val="Uwydatnienie"/>
-          <w:b/>
-          <w:bCs/>
-          <w:i w:val="0"/>
-          <w:iCs w:val="0"/>
-          <w:sz w:val="28"/>
-          <w:szCs w:val="28"/>
-        </w:rPr>
-        <w:t xml:space="preserve"> w Legnicy</w:t>
+        <w:t>im. Witelona w Legnicy</w:t>
       </w:r>
     </w:p>
     <w:p>
@@ -952,6 +900,306 @@
           <w:szCs w:val="36"/>
         </w:rPr>
       </w:pPr>
+    </w:p>
+    <w:p>
+      <w:pPr>
+        <w:ind w:left="1080"/>
+        <w:rPr>
+          <w:rStyle w:val="Uwydatnienie"/>
+          <w:i w:val="0"/>
+          <w:iCs w:val="0"/>
+          <w:sz w:val="36"/>
+          <w:szCs w:val="36"/>
+        </w:rPr>
+      </w:pPr>
+    </w:p>
+    <w:p>
+      <w:pPr>
+        <w:ind w:left="1080"/>
+        <w:rPr>
+          <w:rStyle w:val="Uwydatnienie"/>
+          <w:i w:val="0"/>
+          <w:iCs w:val="0"/>
+          <w:sz w:val="36"/>
+          <w:szCs w:val="36"/>
+        </w:rPr>
+      </w:pPr>
+    </w:p>
+    <w:p>
+      <w:pPr>
+        <w:ind w:left="1080"/>
+        <w:rPr>
+          <w:rStyle w:val="Uwydatnienie"/>
+          <w:i w:val="0"/>
+          <w:iCs w:val="0"/>
+          <w:sz w:val="36"/>
+          <w:szCs w:val="36"/>
+        </w:rPr>
+      </w:pPr>
+    </w:p>
+    <w:p>
+      <w:pPr>
+        <w:ind w:left="1080"/>
+        <w:rPr>
+          <w:rStyle w:val="Uwydatnienie"/>
+          <w:i w:val="0"/>
+          <w:iCs w:val="0"/>
+          <w:sz w:val="36"/>
+          <w:szCs w:val="36"/>
+        </w:rPr>
+      </w:pPr>
+    </w:p>
+    <w:p>
+      <w:pPr>
+        <w:ind w:left="1080"/>
+        <w:rPr>
+          <w:rStyle w:val="Uwydatnienie"/>
+          <w:i w:val="0"/>
+          <w:iCs w:val="0"/>
+          <w:sz w:val="36"/>
+          <w:szCs w:val="36"/>
+        </w:rPr>
+      </w:pPr>
+    </w:p>
+    <w:p>
+      <w:pPr>
+        <w:pStyle w:val="Cytatintensywny"/>
+        <w:rPr>
+          <w:rStyle w:val="Uwydatnienie"/>
+          <w:i/>
+          <w:iCs/>
+          <w:sz w:val="36"/>
+          <w:szCs w:val="36"/>
+        </w:rPr>
+      </w:pPr>
+      <w:r>
+        <w:rPr>
+          <w:rStyle w:val="Uwydatnienie"/>
+          <w:i/>
+          <w:iCs/>
+          <w:sz w:val="36"/>
+          <w:szCs w:val="36"/>
+        </w:rPr>
+        <w:lastRenderedPageBreak/>
+        <w:t>Koncepcja</w:t>
+      </w:r>
+    </w:p>
+    <w:p>
+      <w:pPr>
+        <w:rPr>
+          <w:rStyle w:val="Tytuksiki"/>
+          <w:sz w:val="40"/>
+          <w:szCs w:val="40"/>
+        </w:rPr>
+      </w:pPr>
+      <w:r>
+        <w:rPr>
+          <w:rStyle w:val="Tytuksiki"/>
+          <w:sz w:val="40"/>
+          <w:szCs w:val="40"/>
+        </w:rPr>
+        <w:t>Cel bazy danych</w:t>
+      </w:r>
+    </w:p>
+    <w:p>
+      <w:pPr>
+        <w:rPr>
+          <w:rStyle w:val="Tytuksiki"/>
+          <w:b w:val="0"/>
+          <w:bCs w:val="0"/>
+          <w:i w:val="0"/>
+          <w:iCs w:val="0"/>
+          <w:sz w:val="28"/>
+          <w:szCs w:val="28"/>
+        </w:rPr>
+      </w:pPr>
+      <w:r>
+        <w:rPr>
+          <w:rStyle w:val="Tytuksiki"/>
+          <w:b w:val="0"/>
+          <w:bCs w:val="0"/>
+          <w:i w:val="0"/>
+          <w:iCs w:val="0"/>
+          <w:sz w:val="28"/>
+          <w:szCs w:val="28"/>
+        </w:rPr>
+        <w:t>Celem tej bazy danych jest jej zastosowanie w aplikacji sprzedaży i kupna pojazdów. Baza ta umożliwia prowadzenie transakcji z komisem a także pozwala na wprowadzanie zmian przez pracowników komisu do aut w jego ofercie.</w:t>
+      </w:r>
+    </w:p>
+    <w:p>
+      <w:pPr>
+        <w:rPr>
+          <w:rStyle w:val="Tytuksiki"/>
+          <w:b w:val="0"/>
+          <w:bCs w:val="0"/>
+          <w:i w:val="0"/>
+          <w:iCs w:val="0"/>
+          <w:sz w:val="28"/>
+          <w:szCs w:val="28"/>
+        </w:rPr>
+      </w:pPr>
+    </w:p>
+    <w:p>
+      <w:pPr>
+        <w:rPr>
+          <w:rStyle w:val="Tytuksiki"/>
+          <w:sz w:val="40"/>
+          <w:szCs w:val="40"/>
+        </w:rPr>
+      </w:pPr>
+      <w:r>
+        <w:rPr>
+          <w:rStyle w:val="Tytuksiki"/>
+          <w:sz w:val="40"/>
+          <w:szCs w:val="40"/>
+        </w:rPr>
+        <w:t>Opis dziedziny przedmiotowej</w:t>
+      </w:r>
+    </w:p>
+    <w:p>
+      <w:pPr>
+        <w:rPr>
+          <w:rStyle w:val="Tytuksiki"/>
+          <w:b w:val="0"/>
+          <w:bCs w:val="0"/>
+          <w:i w:val="0"/>
+          <w:iCs w:val="0"/>
+          <w:sz w:val="28"/>
+          <w:szCs w:val="28"/>
+        </w:rPr>
+      </w:pPr>
+      <w:r>
+        <w:rPr>
+          <w:rStyle w:val="Tytuksiki"/>
+          <w:b w:val="0"/>
+          <w:bCs w:val="0"/>
+          <w:i w:val="0"/>
+          <w:iCs w:val="0"/>
+          <w:sz w:val="28"/>
+          <w:szCs w:val="28"/>
+        </w:rPr>
+        <w:t>Wbudowane funkcje aplikacji to:</w:t>
+      </w:r>
+    </w:p>
+    <w:p>
+      <w:pPr>
+        <w:pStyle w:val="Akapitzlist"/>
+        <w:numPr>
+          <w:ilvl w:val="0"/>
+          <w:numId w:val="10"/>
+        </w:numPr>
+        <w:rPr>
+          <w:rStyle w:val="Tytuksiki"/>
+          <w:b w:val="0"/>
+          <w:bCs w:val="0"/>
+          <w:i w:val="0"/>
+          <w:iCs w:val="0"/>
+          <w:sz w:val="28"/>
+          <w:szCs w:val="28"/>
+        </w:rPr>
+      </w:pPr>
+      <w:r>
+        <w:rPr>
+          <w:rStyle w:val="Tytuksiki"/>
+          <w:b w:val="0"/>
+          <w:bCs w:val="0"/>
+          <w:i w:val="0"/>
+          <w:iCs w:val="0"/>
+          <w:sz w:val="28"/>
+          <w:szCs w:val="28"/>
+        </w:rPr>
+        <w:t>Rejestracja nowych użytkowników, a także późniejsza zmiana ich danych przez użytkownika</w:t>
+      </w:r>
+    </w:p>
+    <w:p>
+      <w:pPr>
+        <w:pStyle w:val="Akapitzlist"/>
+        <w:numPr>
+          <w:ilvl w:val="0"/>
+          <w:numId w:val="10"/>
+        </w:numPr>
+        <w:rPr>
+          <w:rStyle w:val="Tytuksiki"/>
+          <w:b w:val="0"/>
+          <w:bCs w:val="0"/>
+          <w:i w:val="0"/>
+          <w:iCs w:val="0"/>
+          <w:sz w:val="28"/>
+          <w:szCs w:val="28"/>
+        </w:rPr>
+      </w:pPr>
+      <w:r>
+        <w:rPr>
+          <w:rStyle w:val="Tytuksiki"/>
+          <w:b w:val="0"/>
+          <w:bCs w:val="0"/>
+          <w:i w:val="0"/>
+          <w:iCs w:val="0"/>
+          <w:sz w:val="28"/>
+          <w:szCs w:val="28"/>
+        </w:rPr>
+        <w:t>Sprzedaży lub kupna pojazdów do/z komisu</w:t>
+      </w:r>
+    </w:p>
+    <w:p>
+      <w:pPr>
+        <w:pStyle w:val="Akapitzlist"/>
+        <w:numPr>
+          <w:ilvl w:val="0"/>
+          <w:numId w:val="10"/>
+        </w:numPr>
+        <w:rPr>
+          <w:rStyle w:val="Tytuksiki"/>
+          <w:b w:val="0"/>
+          <w:bCs w:val="0"/>
+          <w:i w:val="0"/>
+          <w:iCs w:val="0"/>
+          <w:sz w:val="28"/>
+          <w:szCs w:val="28"/>
+        </w:rPr>
+      </w:pPr>
+      <w:r>
+        <w:rPr>
+          <w:rStyle w:val="Tytuksiki"/>
+          <w:b w:val="0"/>
+          <w:bCs w:val="0"/>
+          <w:i w:val="0"/>
+          <w:iCs w:val="0"/>
+          <w:sz w:val="28"/>
+          <w:szCs w:val="28"/>
+        </w:rPr>
+        <w:t>Wylistowanie pojazdów z wykorzystaniem podanych parametrów z możliwością ich sortowania</w:t>
+      </w:r>
+    </w:p>
+    <w:p>
+      <w:pPr>
+        <w:pStyle w:val="Akapitzlist"/>
+        <w:numPr>
+          <w:ilvl w:val="0"/>
+          <w:numId w:val="10"/>
+        </w:numPr>
+        <w:rPr>
+          <w:rStyle w:val="Tytuksiki"/>
+          <w:b w:val="0"/>
+          <w:bCs w:val="0"/>
+          <w:i w:val="0"/>
+          <w:iCs w:val="0"/>
+          <w:sz w:val="28"/>
+          <w:szCs w:val="28"/>
+        </w:rPr>
+      </w:pPr>
+      <w:r>
+        <w:rPr>
+          <w:rStyle w:val="Tytuksiki"/>
+          <w:b w:val="0"/>
+          <w:bCs w:val="0"/>
+          <w:i w:val="0"/>
+          <w:iCs w:val="0"/>
+          <w:sz w:val="28"/>
+          <w:szCs w:val="28"/>
+        </w:rPr>
+        <w:t>Zmiany parametrów pojazdu dostępne jedynie dla pracowników komisu</w:t>
+      </w:r>
     </w:p>
     <w:sectPr>
       <w:pgSz w:w="11906" w:h="16838"/>
@@ -963,6 +1211,56 @@
 </w:document>
 </file>
 
+<file path=word/endnotes.xml><?xml version="1.0" encoding="utf-8"?>
+<w:endnotes xmlns:wpc="http://schemas.microsoft.com/office/word/2010/wordprocessingCanvas" xmlns:cx="http://schemas.microsoft.com/office/drawing/2014/chartex" xmlns:cx1="http://schemas.microsoft.com/office/drawing/2015/9/8/chartex" xmlns:cx2="http://schemas.microsoft.com/office/drawing/2015/10/21/chartex" xmlns:cx3="http://schemas.microsoft.com/office/drawing/2016/5/9/chartex" xmlns:cx4="http://schemas.microsoft.com/office/drawing/2016/5/10/chartex" xmlns:cx5="http://schemas.microsoft.com/office/drawing/2016/5/11/chartex" xmlns:cx6="http://schemas.microsoft.com/office/drawing/2016/5/12/chartex" xmlns:cx7="http://schemas.microsoft.com/office/drawing/2016/5/13/chartex" xmlns:cx8="http://schemas.microsoft.com/office/drawing/2016/5/14/chartex" xmlns:mc="http://schemas.openxmlformats.org/markup-compatibility/2006" xmlns:aink="http://schemas.microsoft.com/office/drawing/2016/ink" xmlns:am3d="http://schemas.microsoft.com/office/drawing/2017/model3d" xmlns:o="urn:schemas-microsoft-com:office:office" xmlns:r="http://schemas.openxmlformats.org/officeDocument/2006/relationships" xmlns:m="http://schemas.openxmlformats.org/officeDocument/2006/math" xmlns:v="urn:schemas-microsoft-com:vml" xmlns:wp14="http://schemas.microsoft.com/office/word/2010/wordprocessingDrawing" xmlns:wp="http://schemas.openxmlformats.org/drawingml/2006/wordprocessingDrawing" xmlns:w10="urn:schemas-microsoft-com:office:word" xmlns:w="http://schemas.openxmlformats.org/wordprocessingml/2006/main" xmlns:w14="http://schemas.microsoft.com/office/word/2010/wordml" xmlns:w15="http://schemas.microsoft.com/office/word/2012/wordml" xmlns:w16cid="http://schemas.microsoft.com/office/word/2016/wordml/cid" xmlns:w16se="http://schemas.microsoft.com/office/word/2015/wordml/symex" xmlns:wpg="http://schemas.microsoft.com/office/word/2010/wordprocessingGroup" xmlns:wpi="http://schemas.microsoft.com/office/word/2010/wordprocessingInk" xmlns:wne="http://schemas.microsoft.com/office/word/2006/wordml" xmlns:wps="http://schemas.microsoft.com/office/word/2010/wordprocessingShape" mc:Ignorable="w14 w15 w16se w16cid wp14">
+  <w:endnote w:type="separator" w:id="-1">
+    <w:p>
+      <w:pPr>
+        <w:spacing w:after="0" w:line="240" w:lineRule="auto"/>
+      </w:pPr>
+      <w:r>
+        <w:separator/>
+      </w:r>
+    </w:p>
+  </w:endnote>
+  <w:endnote w:type="continuationSeparator" w:id="0">
+    <w:p>
+      <w:pPr>
+        <w:spacing w:after="0" w:line="240" w:lineRule="auto"/>
+      </w:pPr>
+      <w:r>
+        <w:continuationSeparator/>
+      </w:r>
+    </w:p>
+  </w:endnote>
+</w:endnotes>
+</file>
+
+<file path=word/footnotes.xml><?xml version="1.0" encoding="utf-8"?>
+<w:footnotes xmlns:wpc="http://schemas.microsoft.com/office/word/2010/wordprocessingCanvas" xmlns:cx="http://schemas.microsoft.com/office/drawing/2014/chartex" xmlns:cx1="http://schemas.microsoft.com/office/drawing/2015/9/8/chartex" xmlns:cx2="http://schemas.microsoft.com/office/drawing/2015/10/21/chartex" xmlns:cx3="http://schemas.microsoft.com/office/drawing/2016/5/9/chartex" xmlns:cx4="http://schemas.microsoft.com/office/drawing/2016/5/10/chartex" xmlns:cx5="http://schemas.microsoft.com/office/drawing/2016/5/11/chartex" xmlns:cx6="http://schemas.microsoft.com/office/drawing/2016/5/12/chartex" xmlns:cx7="http://schemas.microsoft.com/office/drawing/2016/5/13/chartex" xmlns:cx8="http://schemas.microsoft.com/office/drawing/2016/5/14/chartex" xmlns:mc="http://schemas.openxmlformats.org/markup-compatibility/2006" xmlns:aink="http://schemas.microsoft.com/office/drawing/2016/ink" xmlns:am3d="http://schemas.microsoft.com/office/drawing/2017/model3d" xmlns:o="urn:schemas-microsoft-com:office:office" xmlns:r="http://schemas.openxmlformats.org/officeDocument/2006/relationships" xmlns:m="http://schemas.openxmlformats.org/officeDocument/2006/math" xmlns:v="urn:schemas-microsoft-com:vml" xmlns:wp14="http://schemas.microsoft.com/office/word/2010/wordprocessingDrawing" xmlns:wp="http://schemas.openxmlformats.org/drawingml/2006/wordprocessingDrawing" xmlns:w10="urn:schemas-microsoft-com:office:word" xmlns:w="http://schemas.openxmlformats.org/wordprocessingml/2006/main" xmlns:w14="http://schemas.microsoft.com/office/word/2010/wordml" xmlns:w15="http://schemas.microsoft.com/office/word/2012/wordml" xmlns:w16cid="http://schemas.microsoft.com/office/word/2016/wordml/cid" xmlns:w16se="http://schemas.microsoft.com/office/word/2015/wordml/symex" xmlns:wpg="http://schemas.microsoft.com/office/word/2010/wordprocessingGroup" xmlns:wpi="http://schemas.microsoft.com/office/word/2010/wordprocessingInk" xmlns:wne="http://schemas.microsoft.com/office/word/2006/wordml" xmlns:wps="http://schemas.microsoft.com/office/word/2010/wordprocessingShape" mc:Ignorable="w14 w15 w16se w16cid wp14">
+  <w:footnote w:type="separator" w:id="-1">
+    <w:p>
+      <w:pPr>
+        <w:spacing w:after="0" w:line="240" w:lineRule="auto"/>
+      </w:pPr>
+      <w:r>
+        <w:separator/>
+      </w:r>
+    </w:p>
+  </w:footnote>
+  <w:footnote w:type="continuationSeparator" w:id="0">
+    <w:p>
+      <w:pPr>
+        <w:spacing w:after="0" w:line="240" w:lineRule="auto"/>
+      </w:pPr>
+      <w:r>
+        <w:continuationSeparator/>
+      </w:r>
+    </w:p>
+  </w:footnote>
+</w:footnotes>
+</file>
+
 <file path=word/numbering.xml><?xml version="1.0" encoding="utf-8"?>
 <w:numbering xmlns:wpc="http://schemas.microsoft.com/office/word/2010/wordprocessingCanvas" xmlns:cx="http://schemas.microsoft.com/office/drawing/2014/chartex" xmlns:cx1="http://schemas.microsoft.com/office/drawing/2015/9/8/chartex" xmlns:cx2="http://schemas.microsoft.com/office/drawing/2015/10/21/chartex" xmlns:cx3="http://schemas.microsoft.com/office/drawing/2016/5/9/chartex" xmlns:cx4="http://schemas.microsoft.com/office/drawing/2016/5/10/chartex" xmlns:cx5="http://schemas.microsoft.com/office/drawing/2016/5/11/chartex" xmlns:cx6="http://schemas.microsoft.com/office/drawing/2016/5/12/chartex" xmlns:cx7="http://schemas.microsoft.com/office/drawing/2016/5/13/chartex" xmlns:cx8="http://schemas.microsoft.com/office/drawing/2016/5/14/chartex" xmlns:mc="http://schemas.openxmlformats.org/markup-compatibility/2006" xmlns:aink="http://schemas.microsoft.com/office/drawing/2016/ink" xmlns:am3d="http://schemas.microsoft.com/office/drawing/2017/model3d" xmlns:o="urn:schemas-microsoft-com:office:office" xmlns:r="http://schemas.openxmlformats.org/officeDocument/2006/relationships" xmlns:m="http://schemas.openxmlformats.org/officeDocument/2006/math" xmlns:v="urn:schemas-microsoft-com:vml" xmlns:wp14="http://schemas.microsoft.com/office/word/2010/wordprocessingDrawing" xmlns:wp="http://schemas.openxmlformats.org/drawingml/2006/wordprocessingDrawing" xmlns:w10="urn:schemas-microsoft-com:office:word" xmlns:w="http://schemas.openxmlformats.org/wordprocessingml/2006/main" xmlns:w14="http://schemas.microsoft.com/office/word/2010/wordml" xmlns:w15="http://schemas.microsoft.com/office/word/2012/wordml" xmlns:w16cid="http://schemas.microsoft.com/office/word/2016/wordml/cid" xmlns:w16se="http://schemas.microsoft.com/office/word/2015/wordml/symex" xmlns:wpg="http://schemas.microsoft.com/office/word/2010/wordprocessingGroup" xmlns:wpi="http://schemas.microsoft.com/office/word/2010/wordprocessingInk" xmlns:wne="http://schemas.microsoft.com/office/word/2006/wordml" xmlns:wps="http://schemas.microsoft.com/office/word/2010/wordprocessingShape" mc:Ignorable="w14 w15 w16se w16cid wp14">
   <w:abstractNum w:abstractNumId="0" w15:restartNumberingAfterBreak="0">
@@ -1792,6 +2090,119 @@
     </w:lvl>
   </w:abstractNum>
   <w:abstractNum w:abstractNumId="8" w15:restartNumberingAfterBreak="0">
+    <w:nsid w:val="7AA73656"/>
+    <w:multiLevelType w:val="hybridMultilevel"/>
+    <w:tmpl w:val="66DEEE34"/>
+    <w:lvl w:ilvl="0" w:tplc="04150001">
+      <w:start w:val="1"/>
+      <w:numFmt w:val="bullet"/>
+      <w:lvlText w:val=""/>
+      <w:lvlJc w:val="left"/>
+      <w:pPr>
+        <w:ind w:left="720" w:hanging="360"/>
+      </w:pPr>
+      <w:rPr>
+        <w:rFonts w:ascii="Symbol" w:hAnsi="Symbol" w:hint="default"/>
+      </w:rPr>
+    </w:lvl>
+    <w:lvl w:ilvl="1" w:tplc="04150003" w:tentative="1">
+      <w:start w:val="1"/>
+      <w:numFmt w:val="bullet"/>
+      <w:lvlText w:val="o"/>
+      <w:lvlJc w:val="left"/>
+      <w:pPr>
+        <w:ind w:left="1440" w:hanging="360"/>
+      </w:pPr>
+      <w:rPr>
+        <w:rFonts w:ascii="Courier New" w:hAnsi="Courier New" w:cs="Courier New" w:hint="default"/>
+      </w:rPr>
+    </w:lvl>
+    <w:lvl w:ilvl="2" w:tplc="04150005" w:tentative="1">
+      <w:start w:val="1"/>
+      <w:numFmt w:val="bullet"/>
+      <w:lvlText w:val=""/>
+      <w:lvlJc w:val="left"/>
+      <w:pPr>
+        <w:ind w:left="2160" w:hanging="360"/>
+      </w:pPr>
+      <w:rPr>
+        <w:rFonts w:ascii="Wingdings" w:hAnsi="Wingdings" w:hint="default"/>
+      </w:rPr>
+    </w:lvl>
+    <w:lvl w:ilvl="3" w:tplc="04150001" w:tentative="1">
+      <w:start w:val="1"/>
+      <w:numFmt w:val="bullet"/>
+      <w:lvlText w:val=""/>
+      <w:lvlJc w:val="left"/>
+      <w:pPr>
+        <w:ind w:left="2880" w:hanging="360"/>
+      </w:pPr>
+      <w:rPr>
+        <w:rFonts w:ascii="Symbol" w:hAnsi="Symbol" w:hint="default"/>
+      </w:rPr>
+    </w:lvl>
+    <w:lvl w:ilvl="4" w:tplc="04150003" w:tentative="1">
+      <w:start w:val="1"/>
+      <w:numFmt w:val="bullet"/>
+      <w:lvlText w:val="o"/>
+      <w:lvlJc w:val="left"/>
+      <w:pPr>
+        <w:ind w:left="3600" w:hanging="360"/>
+      </w:pPr>
+      <w:rPr>
+        <w:rFonts w:ascii="Courier New" w:hAnsi="Courier New" w:cs="Courier New" w:hint="default"/>
+      </w:rPr>
+    </w:lvl>
+    <w:lvl w:ilvl="5" w:tplc="04150005" w:tentative="1">
+      <w:start w:val="1"/>
+      <w:numFmt w:val="bullet"/>
+      <w:lvlText w:val=""/>
+      <w:lvlJc w:val="left"/>
+      <w:pPr>
+        <w:ind w:left="4320" w:hanging="360"/>
+      </w:pPr>
+      <w:rPr>
+        <w:rFonts w:ascii="Wingdings" w:hAnsi="Wingdings" w:hint="default"/>
+      </w:rPr>
+    </w:lvl>
+    <w:lvl w:ilvl="6" w:tplc="04150001" w:tentative="1">
+      <w:start w:val="1"/>
+      <w:numFmt w:val="bullet"/>
+      <w:lvlText w:val=""/>
+      <w:lvlJc w:val="left"/>
+      <w:pPr>
+        <w:ind w:left="5040" w:hanging="360"/>
+      </w:pPr>
+      <w:rPr>
+        <w:rFonts w:ascii="Symbol" w:hAnsi="Symbol" w:hint="default"/>
+      </w:rPr>
+    </w:lvl>
+    <w:lvl w:ilvl="7" w:tplc="04150003" w:tentative="1">
+      <w:start w:val="1"/>
+      <w:numFmt w:val="bullet"/>
+      <w:lvlText w:val="o"/>
+      <w:lvlJc w:val="left"/>
+      <w:pPr>
+        <w:ind w:left="5760" w:hanging="360"/>
+      </w:pPr>
+      <w:rPr>
+        <w:rFonts w:ascii="Courier New" w:hAnsi="Courier New" w:cs="Courier New" w:hint="default"/>
+      </w:rPr>
+    </w:lvl>
+    <w:lvl w:ilvl="8" w:tplc="04150005" w:tentative="1">
+      <w:start w:val="1"/>
+      <w:numFmt w:val="bullet"/>
+      <w:lvlText w:val=""/>
+      <w:lvlJc w:val="left"/>
+      <w:pPr>
+        <w:ind w:left="6480" w:hanging="360"/>
+      </w:pPr>
+      <w:rPr>
+        <w:rFonts w:ascii="Wingdings" w:hAnsi="Wingdings" w:hint="default"/>
+      </w:rPr>
+    </w:lvl>
+  </w:abstractNum>
+  <w:abstractNum w:abstractNumId="9" w15:restartNumberingAfterBreak="0">
     <w:nsid w:val="7F3A368B"/>
     <w:multiLevelType w:val="hybridMultilevel"/>
     <w:tmpl w:val="4A3EBEFE"/>
@@ -1884,7 +2295,7 @@
     <w:abstractNumId w:val="1"/>
   </w:num>
   <w:num w:numId="3">
-    <w:abstractNumId w:val="8"/>
+    <w:abstractNumId w:val="9"/>
   </w:num>
   <w:num w:numId="4">
     <w:abstractNumId w:val="5"/>
@@ -1903,6 +2314,9 @@
   </w:num>
   <w:num w:numId="9">
     <w:abstractNumId w:val="0"/>
+  </w:num>
+  <w:num w:numId="10">
+    <w:abstractNumId w:val="8"/>
   </w:num>
 </w:numbering>
 </file>
@@ -2424,6 +2838,70 @@
       <w:contextualSpacing/>
     </w:pPr>
   </w:style>
+  <w:style w:type="character" w:styleId="Pogrubienie">
+    <w:name w:val="Strong"/>
+    <w:basedOn w:val="Domylnaczcionkaakapitu"/>
+    <w:uiPriority w:val="22"/>
+    <w:qFormat/>
+    <w:rsid w:val="00C65DA3"/>
+    <w:rPr>
+      <w:b/>
+      <w:bCs/>
+    </w:rPr>
+  </w:style>
+  <w:style w:type="character" w:styleId="Tytuksiki">
+    <w:name w:val="Book Title"/>
+    <w:basedOn w:val="Domylnaczcionkaakapitu"/>
+    <w:uiPriority w:val="33"/>
+    <w:qFormat/>
+    <w:rsid w:val="00C65DA3"/>
+    <w:rPr>
+      <w:b/>
+      <w:bCs/>
+      <w:i/>
+      <w:iCs/>
+      <w:spacing w:val="5"/>
+    </w:rPr>
+  </w:style>
+  <w:style w:type="paragraph" w:styleId="Tekstprzypisukocowego">
+    <w:name w:val="endnote text"/>
+    <w:basedOn w:val="Normalny"/>
+    <w:link w:val="TekstprzypisukocowegoZnak"/>
+    <w:uiPriority w:val="99"/>
+    <w:semiHidden/>
+    <w:unhideWhenUsed/>
+    <w:rsid w:val="00C65DA3"/>
+    <w:pPr>
+      <w:spacing w:after="0" w:line="240" w:lineRule="auto"/>
+    </w:pPr>
+    <w:rPr>
+      <w:sz w:val="20"/>
+      <w:szCs w:val="20"/>
+    </w:rPr>
+  </w:style>
+  <w:style w:type="character" w:customStyle="1" w:styleId="TekstprzypisukocowegoZnak">
+    <w:name w:val="Tekst przypisu końcowego Znak"/>
+    <w:basedOn w:val="Domylnaczcionkaakapitu"/>
+    <w:link w:val="Tekstprzypisukocowego"/>
+    <w:uiPriority w:val="99"/>
+    <w:semiHidden/>
+    <w:rsid w:val="00C65DA3"/>
+    <w:rPr>
+      <w:sz w:val="20"/>
+      <w:szCs w:val="20"/>
+    </w:rPr>
+  </w:style>
+  <w:style w:type="character" w:styleId="Odwoanieprzypisukocowego">
+    <w:name w:val="endnote reference"/>
+    <w:basedOn w:val="Domylnaczcionkaakapitu"/>
+    <w:uiPriority w:val="99"/>
+    <w:semiHidden/>
+    <w:unhideWhenUsed/>
+    <w:rsid w:val="00C65DA3"/>
+    <w:rPr>
+      <w:vertAlign w:val="superscript"/>
+    </w:rPr>
+  </w:style>
 </w:styles>
 </file>
 

--- a/Sprawozdanie bazy danych.DOCX
+++ b/Sprawozdanie bazy danych.DOCX
@@ -1,6 +1,6 @@
 
 <file path=word/document.xml><?xml version="1.0" encoding="utf-8"?>
-<w:document xmlns:wpc="http://schemas.microsoft.com/office/word/2010/wordprocessingCanvas" xmlns:cx="http://schemas.microsoft.com/office/drawing/2014/chartex" xmlns:cx1="http://schemas.microsoft.com/office/drawing/2015/9/8/chartex" xmlns:cx2="http://schemas.microsoft.com/office/drawing/2015/10/21/chartex" xmlns:cx3="http://schemas.microsoft.com/office/drawing/2016/5/9/chartex" xmlns:cx4="http://schemas.microsoft.com/office/drawing/2016/5/10/chartex" xmlns:cx5="http://schemas.microsoft.com/office/drawing/2016/5/11/chartex" xmlns:cx6="http://schemas.microsoft.com/office/drawing/2016/5/12/chartex" xmlns:cx7="http://schemas.microsoft.com/office/drawing/2016/5/13/chartex" xmlns:cx8="http://schemas.microsoft.com/office/drawing/2016/5/14/chartex" xmlns:mc="http://schemas.openxmlformats.org/markup-compatibility/2006" xmlns:aink="http://schemas.microsoft.com/office/drawing/2016/ink" xmlns:am3d="http://schemas.microsoft.com/office/drawing/2017/model3d" xmlns:o="urn:schemas-microsoft-com:office:office" xmlns:r="http://schemas.openxmlformats.org/officeDocument/2006/relationships" xmlns:m="http://schemas.openxmlformats.org/officeDocument/2006/math" xmlns:v="urn:schemas-microsoft-com:vml" xmlns:wp14="http://schemas.microsoft.com/office/word/2010/wordprocessingDrawing" xmlns:wp="http://schemas.openxmlformats.org/drawingml/2006/wordprocessingDrawing" xmlns:w10="urn:schemas-microsoft-com:office:word" xmlns:w="http://schemas.openxmlformats.org/wordprocessingml/2006/main" xmlns:w14="http://schemas.microsoft.com/office/word/2010/wordml" xmlns:w15="http://schemas.microsoft.com/office/word/2012/wordml" xmlns:w16cid="http://schemas.microsoft.com/office/word/2016/wordml/cid" xmlns:w16se="http://schemas.microsoft.com/office/word/2015/wordml/symex" xmlns:wpg="http://schemas.microsoft.com/office/word/2010/wordprocessingGroup" xmlns:wpi="http://schemas.microsoft.com/office/word/2010/wordprocessingInk" xmlns:wne="http://schemas.microsoft.com/office/word/2006/wordml" xmlns:wps="http://schemas.microsoft.com/office/word/2010/wordprocessingShape" mc:Ignorable="w14 w15 w16se w16cid wp14">
+<w:document xmlns:wpc="http://schemas.microsoft.com/office/word/2010/wordprocessingCanvas" xmlns:cx="http://schemas.microsoft.com/office/drawing/2014/chartex" xmlns:cx1="http://schemas.microsoft.com/office/drawing/2015/9/8/chartex" xmlns:cx2="http://schemas.microsoft.com/office/drawing/2015/10/21/chartex" xmlns:cx3="http://schemas.microsoft.com/office/drawing/2016/5/9/chartex" xmlns:cx4="http://schemas.microsoft.com/office/drawing/2016/5/10/chartex" xmlns:cx5="http://schemas.microsoft.com/office/drawing/2016/5/11/chartex" xmlns:cx6="http://schemas.microsoft.com/office/drawing/2016/5/12/chartex" xmlns:cx7="http://schemas.microsoft.com/office/drawing/2016/5/13/chartex" xmlns:cx8="http://schemas.microsoft.com/office/drawing/2016/5/14/chartex" xmlns:mc="http://schemas.openxmlformats.org/markup-compatibility/2006" xmlns:aink="http://schemas.microsoft.com/office/drawing/2016/ink" xmlns:am3d="http://schemas.microsoft.com/office/drawing/2017/model3d" xmlns:o="urn:schemas-microsoft-com:office:office" xmlns:r="http://schemas.openxmlformats.org/officeDocument/2006/relationships" xmlns:m="http://schemas.openxmlformats.org/officeDocument/2006/math" xmlns:v="urn:schemas-microsoft-com:vml" xmlns:wp14="http://schemas.microsoft.com/office/word/2010/wordprocessingDrawing" xmlns:wp="http://schemas.openxmlformats.org/drawingml/2006/wordprocessingDrawing" xmlns:w10="urn:schemas-microsoft-com:office:word" xmlns:w="http://schemas.openxmlformats.org/wordprocessingml/2006/main" xmlns:w14="http://schemas.microsoft.com/office/word/2010/wordml" xmlns:w15="http://schemas.microsoft.com/office/word/2012/wordml" xmlns:w16cex="http://schemas.microsoft.com/office/word/2018/wordml/cex" xmlns:w16cid="http://schemas.microsoft.com/office/word/2016/wordml/cid" xmlns:w16="http://schemas.microsoft.com/office/word/2018/wordml" xmlns:w16se="http://schemas.microsoft.com/office/word/2015/wordml/symex" xmlns:wpg="http://schemas.microsoft.com/office/word/2010/wordprocessingGroup" xmlns:wpi="http://schemas.microsoft.com/office/word/2010/wordprocessingInk" xmlns:wne="http://schemas.microsoft.com/office/word/2006/wordml" xmlns:wps="http://schemas.microsoft.com/office/word/2010/wordprocessingShape" mc:Ignorable="w14 w15 w16se w16cid w16 w16cex wp14">
   <w:body>
     <w:p>
       <w:pPr>
@@ -1201,6 +1201,400 @@
         <w:t>Zmiany parametrów pojazdu dostępne jedynie dla pracowników komisu</w:t>
       </w:r>
     </w:p>
+    <w:p>
+      <w:pPr>
+        <w:pStyle w:val="Akapitzlist"/>
+        <w:numPr>
+          <w:ilvl w:val="0"/>
+          <w:numId w:val="10"/>
+        </w:numPr>
+        <w:rPr>
+          <w:rStyle w:val="Tytuksiki"/>
+          <w:b w:val="0"/>
+          <w:bCs w:val="0"/>
+          <w:i w:val="0"/>
+          <w:iCs w:val="0"/>
+          <w:sz w:val="28"/>
+          <w:szCs w:val="28"/>
+        </w:rPr>
+      </w:pPr>
+      <w:r>
+        <w:rPr>
+          <w:rStyle w:val="Tytuksiki"/>
+          <w:b w:val="0"/>
+          <w:bCs w:val="0"/>
+          <w:i w:val="0"/>
+          <w:iCs w:val="0"/>
+          <w:sz w:val="28"/>
+          <w:szCs w:val="28"/>
+        </w:rPr>
+        <w:t>Przeglądanie oferty sprzedaży pojazdów do komisu przez administratorów</w:t>
+      </w:r>
+    </w:p>
+    <w:p>
+      <w:pPr>
+        <w:pStyle w:val="Akapitzlist"/>
+        <w:numPr>
+          <w:ilvl w:val="0"/>
+          <w:numId w:val="10"/>
+        </w:numPr>
+        <w:rPr>
+          <w:rStyle w:val="Tytuksiki"/>
+          <w:b w:val="0"/>
+          <w:bCs w:val="0"/>
+          <w:i w:val="0"/>
+          <w:iCs w:val="0"/>
+          <w:sz w:val="28"/>
+          <w:szCs w:val="28"/>
+        </w:rPr>
+      </w:pPr>
+      <w:r>
+        <w:rPr>
+          <w:rStyle w:val="Tytuksiki"/>
+          <w:b w:val="0"/>
+          <w:bCs w:val="0"/>
+          <w:i w:val="0"/>
+          <w:iCs w:val="0"/>
+          <w:sz w:val="28"/>
+          <w:szCs w:val="28"/>
+        </w:rPr>
+        <w:t>Wyświetlenie dokonanych transakcji</w:t>
+      </w:r>
+    </w:p>
+    <w:p>
+      <w:pPr>
+        <w:ind w:left="360"/>
+        <w:rPr>
+          <w:rStyle w:val="Tytuksiki"/>
+          <w:b w:val="0"/>
+          <w:bCs w:val="0"/>
+          <w:i w:val="0"/>
+          <w:iCs w:val="0"/>
+          <w:sz w:val="28"/>
+          <w:szCs w:val="28"/>
+        </w:rPr>
+      </w:pPr>
+    </w:p>
+    <w:p>
+      <w:pPr>
+        <w:ind w:left="360"/>
+        <w:rPr>
+          <w:rStyle w:val="Tytuksiki"/>
+          <w:b w:val="0"/>
+          <w:bCs w:val="0"/>
+          <w:i w:val="0"/>
+          <w:iCs w:val="0"/>
+          <w:sz w:val="28"/>
+          <w:szCs w:val="28"/>
+        </w:rPr>
+      </w:pPr>
+    </w:p>
+    <w:p>
+      <w:pPr>
+        <w:rPr>
+          <w:rStyle w:val="Tytuksiki"/>
+          <w:sz w:val="40"/>
+          <w:szCs w:val="40"/>
+        </w:rPr>
+      </w:pPr>
+      <w:r>
+        <w:rPr>
+          <w:rStyle w:val="Tytuksiki"/>
+          <w:sz w:val="40"/>
+          <w:szCs w:val="40"/>
+        </w:rPr>
+        <w:t>Założenia wstępne</w:t>
+      </w:r>
+    </w:p>
+    <w:p>
+      <w:pPr>
+        <w:rPr>
+          <w:rStyle w:val="Tytuksiki"/>
+          <w:b w:val="0"/>
+          <w:bCs w:val="0"/>
+          <w:i w:val="0"/>
+          <w:iCs w:val="0"/>
+          <w:sz w:val="28"/>
+          <w:szCs w:val="28"/>
+        </w:rPr>
+      </w:pPr>
+      <w:r>
+        <w:rPr>
+          <w:rStyle w:val="Tytuksiki"/>
+          <w:b w:val="0"/>
+          <w:bCs w:val="0"/>
+          <w:i w:val="0"/>
+          <w:iCs w:val="0"/>
+          <w:sz w:val="28"/>
+          <w:szCs w:val="28"/>
+        </w:rPr>
+        <w:t>Użytkownik musi wypełnić swoje dane przed dokonaniem zakupu jak i sprzedaży auta do komisu. Dostęp do listy aut komisu powinien mieć klient, jak i administrator. Administrator może usunąć pojazd z listy pojazdów komisu.</w:t>
+      </w:r>
+      <w:r>
+        <w:rPr>
+          <w:rStyle w:val="Tytuksiki"/>
+          <w:b w:val="0"/>
+          <w:bCs w:val="0"/>
+          <w:i w:val="0"/>
+          <w:iCs w:val="0"/>
+          <w:sz w:val="28"/>
+          <w:szCs w:val="28"/>
+        </w:rPr>
+        <w:t xml:space="preserve"> Klient widzi tylko swoje transakcje, administrator ma dostęp do wszystkich transakcji dokonanych przez komis</w:t>
+      </w:r>
+      <w:r>
+        <w:rPr>
+          <w:rStyle w:val="Tytuksiki"/>
+          <w:b w:val="0"/>
+          <w:bCs w:val="0"/>
+          <w:i w:val="0"/>
+          <w:iCs w:val="0"/>
+          <w:sz w:val="28"/>
+          <w:szCs w:val="28"/>
+        </w:rPr>
+        <w:t>. Utworzenie nowego użytkownika nadaje mu automatycznie uprawnienia klienta.</w:t>
+      </w:r>
+    </w:p>
+    <w:p>
+      <w:pPr>
+        <w:rPr>
+          <w:rStyle w:val="Tytuksiki"/>
+          <w:b w:val="0"/>
+          <w:bCs w:val="0"/>
+          <w:i w:val="0"/>
+          <w:iCs w:val="0"/>
+          <w:sz w:val="28"/>
+          <w:szCs w:val="28"/>
+        </w:rPr>
+      </w:pPr>
+    </w:p>
+    <w:p>
+      <w:pPr>
+        <w:rPr>
+          <w:rStyle w:val="Tytuksiki"/>
+          <w:b w:val="0"/>
+          <w:bCs w:val="0"/>
+          <w:i w:val="0"/>
+          <w:iCs w:val="0"/>
+          <w:sz w:val="28"/>
+          <w:szCs w:val="28"/>
+        </w:rPr>
+      </w:pPr>
+    </w:p>
+    <w:p>
+      <w:pPr>
+        <w:pStyle w:val="Cytatintensywny"/>
+        <w:rPr>
+          <w:rStyle w:val="Uwydatnienie"/>
+          <w:i/>
+          <w:iCs/>
+          <w:sz w:val="36"/>
+          <w:szCs w:val="36"/>
+        </w:rPr>
+      </w:pPr>
+      <w:r>
+        <w:rPr>
+          <w:rStyle w:val="Uwydatnienie"/>
+          <w:i/>
+          <w:iCs/>
+          <w:sz w:val="36"/>
+          <w:szCs w:val="36"/>
+        </w:rPr>
+        <w:t>Specyfikacja wymagań systemu</w:t>
+      </w:r>
+    </w:p>
+    <w:p>
+      <w:pPr>
+        <w:ind w:left="360"/>
+        <w:rPr>
+          <w:rStyle w:val="Tytuksiki"/>
+          <w:sz w:val="40"/>
+          <w:szCs w:val="40"/>
+        </w:rPr>
+      </w:pPr>
+      <w:r>
+        <w:rPr>
+          <w:rStyle w:val="Tytuksiki"/>
+          <w:sz w:val="40"/>
+          <w:szCs w:val="40"/>
+        </w:rPr>
+        <w:t>Użytkownicy systemu:</w:t>
+      </w:r>
+    </w:p>
+    <w:p>
+      <w:pPr>
+        <w:rPr>
+          <w:rStyle w:val="Tytuksiki"/>
+          <w:b w:val="0"/>
+          <w:bCs w:val="0"/>
+          <w:i w:val="0"/>
+          <w:iCs w:val="0"/>
+          <w:sz w:val="40"/>
+          <w:szCs w:val="40"/>
+        </w:rPr>
+      </w:pPr>
+      <w:r>
+        <w:rPr>
+          <w:rStyle w:val="Tytuksiki"/>
+          <w:b w:val="0"/>
+          <w:bCs w:val="0"/>
+          <w:i w:val="0"/>
+          <w:iCs w:val="0"/>
+          <w:sz w:val="40"/>
+          <w:szCs w:val="40"/>
+        </w:rPr>
+        <w:t>Klient</w:t>
+      </w:r>
+    </w:p>
+    <w:p>
+      <w:pPr>
+        <w:rPr>
+          <w:rStyle w:val="Tytuksiki"/>
+          <w:b w:val="0"/>
+          <w:bCs w:val="0"/>
+          <w:i w:val="0"/>
+          <w:iCs w:val="0"/>
+          <w:sz w:val="40"/>
+          <w:szCs w:val="40"/>
+        </w:rPr>
+      </w:pPr>
+      <w:r>
+        <w:rPr>
+          <w:rStyle w:val="Tytuksiki"/>
+          <w:b w:val="0"/>
+          <w:bCs w:val="0"/>
+          <w:i w:val="0"/>
+          <w:iCs w:val="0"/>
+          <w:sz w:val="40"/>
+          <w:szCs w:val="40"/>
+        </w:rPr>
+        <w:t>Administrator</w:t>
+      </w:r>
+    </w:p>
+    <w:p>
+      <w:pPr>
+        <w:ind w:left="360"/>
+        <w:rPr>
+          <w:rStyle w:val="Tytuksiki"/>
+          <w:sz w:val="40"/>
+          <w:szCs w:val="40"/>
+        </w:rPr>
+      </w:pPr>
+      <w:r>
+        <w:rPr>
+          <w:rStyle w:val="Tytuksiki"/>
+          <w:sz w:val="40"/>
+          <w:szCs w:val="40"/>
+        </w:rPr>
+        <w:t>Przypadki użycia</w:t>
+      </w:r>
+    </w:p>
+    <w:p>
+      <w:pPr>
+        <w:ind w:left="360"/>
+        <w:rPr>
+          <w:rStyle w:val="Tytuksiki"/>
+          <w:sz w:val="40"/>
+          <w:szCs w:val="40"/>
+        </w:rPr>
+      </w:pPr>
+    </w:p>
+    <w:p/>
+    <w:p>
+      <w:pPr>
+        <w:ind w:left="360"/>
+        <w:rPr>
+          <w:rStyle w:val="Tytuksiki"/>
+          <w:sz w:val="40"/>
+          <w:szCs w:val="40"/>
+        </w:rPr>
+      </w:pPr>
+      <w:r>
+        <w:rPr>
+          <w:rStyle w:val="Tytuksiki"/>
+          <w:sz w:val="40"/>
+          <w:szCs w:val="40"/>
+        </w:rPr>
+        <w:t>Diagram czynności</w:t>
+      </w:r>
+    </w:p>
+    <w:p>
+      <w:pPr>
+        <w:pStyle w:val="Nagwek1"/>
+        <w:rPr>
+          <w:rStyle w:val="Pogrubienie"/>
+        </w:rPr>
+      </w:pPr>
+      <w:r>
+        <w:rPr>
+          <w:rStyle w:val="Pogrubienie"/>
+        </w:rPr>
+        <w:lastRenderedPageBreak/>
+        <w:t>Diagram kupna pojazdu</w:t>
+      </w:r>
+      <w:r>
+        <w:rPr>
+          <w:rStyle w:val="Pogrubienie"/>
+        </w:rPr>
+        <w:t xml:space="preserve"> i sprzedaży pojazdu</w:t>
+      </w:r>
+    </w:p>
+    <w:p>
+      <w:r>
+        <w:rPr>
+          <w:noProof/>
+        </w:rPr>
+        <w:drawing>
+          <wp:inline distT="0" distB="0" distL="0" distR="0" wp14:anchorId="72ECDB0B" wp14:editId="1CF5B641">
+            <wp:extent cx="3632915" cy="7258050"/>
+            <wp:effectExtent l="0" t="0" r="5715" b="0"/>
+            <wp:docPr id="2" name="Obraz 2"/>
+            <wp:cNvGraphicFramePr>
+              <a:graphicFrameLocks xmlns:a="http://schemas.openxmlformats.org/drawingml/2006/main" noChangeAspect="1"/>
+            </wp:cNvGraphicFramePr>
+            <a:graphic xmlns:a="http://schemas.openxmlformats.org/drawingml/2006/main">
+              <a:graphicData uri="http://schemas.openxmlformats.org/drawingml/2006/picture">
+                <pic:pic xmlns:pic="http://schemas.openxmlformats.org/drawingml/2006/picture">
+                  <pic:nvPicPr>
+                    <pic:cNvPr id="0" name="Picture 1"/>
+                    <pic:cNvPicPr>
+                      <a:picLocks noChangeAspect="1" noChangeArrowheads="1"/>
+                    </pic:cNvPicPr>
+                  </pic:nvPicPr>
+                  <pic:blipFill>
+                    <a:blip r:embed="rId7">
+                      <a:extLst>
+                        <a:ext uri="{28A0092B-C50C-407E-A947-70E740481C1C}">
+                          <a14:useLocalDpi xmlns:a14="http://schemas.microsoft.com/office/drawing/2010/main" val="0"/>
+                        </a:ext>
+                      </a:extLst>
+                    </a:blip>
+                    <a:srcRect/>
+                    <a:stretch>
+                      <a:fillRect/>
+                    </a:stretch>
+                  </pic:blipFill>
+                  <pic:spPr bwMode="auto">
+                    <a:xfrm>
+                      <a:off x="0" y="0"/>
+                      <a:ext cx="3690043" cy="7372184"/>
+                    </a:xfrm>
+                    <a:prstGeom prst="rect">
+                      <a:avLst/>
+                    </a:prstGeom>
+                    <a:noFill/>
+                    <a:ln>
+                      <a:noFill/>
+                    </a:ln>
+                  </pic:spPr>
+                </pic:pic>
+              </a:graphicData>
+            </a:graphic>
+          </wp:inline>
+        </w:drawing>
+      </w:r>
+    </w:p>
+    <w:p/>
     <w:sectPr>
       <w:pgSz w:w="11906" w:h="16838"/>
       <w:pgMar w:top="1417" w:right="1417" w:bottom="1417" w:left="1417" w:header="708" w:footer="708" w:gutter="0"/>
@@ -1212,7 +1606,7 @@
 </file>
 
 <file path=word/endnotes.xml><?xml version="1.0" encoding="utf-8"?>
-<w:endnotes xmlns:wpc="http://schemas.microsoft.com/office/word/2010/wordprocessingCanvas" xmlns:cx="http://schemas.microsoft.com/office/drawing/2014/chartex" xmlns:cx1="http://schemas.microsoft.com/office/drawing/2015/9/8/chartex" xmlns:cx2="http://schemas.microsoft.com/office/drawing/2015/10/21/chartex" xmlns:cx3="http://schemas.microsoft.com/office/drawing/2016/5/9/chartex" xmlns:cx4="http://schemas.microsoft.com/office/drawing/2016/5/10/chartex" xmlns:cx5="http://schemas.microsoft.com/office/drawing/2016/5/11/chartex" xmlns:cx6="http://schemas.microsoft.com/office/drawing/2016/5/12/chartex" xmlns:cx7="http://schemas.microsoft.com/office/drawing/2016/5/13/chartex" xmlns:cx8="http://schemas.microsoft.com/office/drawing/2016/5/14/chartex" xmlns:mc="http://schemas.openxmlformats.org/markup-compatibility/2006" xmlns:aink="http://schemas.microsoft.com/office/drawing/2016/ink" xmlns:am3d="http://schemas.microsoft.com/office/drawing/2017/model3d" xmlns:o="urn:schemas-microsoft-com:office:office" xmlns:r="http://schemas.openxmlformats.org/officeDocument/2006/relationships" xmlns:m="http://schemas.openxmlformats.org/officeDocument/2006/math" xmlns:v="urn:schemas-microsoft-com:vml" xmlns:wp14="http://schemas.microsoft.com/office/word/2010/wordprocessingDrawing" xmlns:wp="http://schemas.openxmlformats.org/drawingml/2006/wordprocessingDrawing" xmlns:w10="urn:schemas-microsoft-com:office:word" xmlns:w="http://schemas.openxmlformats.org/wordprocessingml/2006/main" xmlns:w14="http://schemas.microsoft.com/office/word/2010/wordml" xmlns:w15="http://schemas.microsoft.com/office/word/2012/wordml" xmlns:w16cid="http://schemas.microsoft.com/office/word/2016/wordml/cid" xmlns:w16se="http://schemas.microsoft.com/office/word/2015/wordml/symex" xmlns:wpg="http://schemas.microsoft.com/office/word/2010/wordprocessingGroup" xmlns:wpi="http://schemas.microsoft.com/office/word/2010/wordprocessingInk" xmlns:wne="http://schemas.microsoft.com/office/word/2006/wordml" xmlns:wps="http://schemas.microsoft.com/office/word/2010/wordprocessingShape" mc:Ignorable="w14 w15 w16se w16cid wp14">
+<w:endnotes xmlns:wpc="http://schemas.microsoft.com/office/word/2010/wordprocessingCanvas" xmlns:cx="http://schemas.microsoft.com/office/drawing/2014/chartex" xmlns:cx1="http://schemas.microsoft.com/office/drawing/2015/9/8/chartex" xmlns:cx2="http://schemas.microsoft.com/office/drawing/2015/10/21/chartex" xmlns:cx3="http://schemas.microsoft.com/office/drawing/2016/5/9/chartex" xmlns:cx4="http://schemas.microsoft.com/office/drawing/2016/5/10/chartex" xmlns:cx5="http://schemas.microsoft.com/office/drawing/2016/5/11/chartex" xmlns:cx6="http://schemas.microsoft.com/office/drawing/2016/5/12/chartex" xmlns:cx7="http://schemas.microsoft.com/office/drawing/2016/5/13/chartex" xmlns:cx8="http://schemas.microsoft.com/office/drawing/2016/5/14/chartex" xmlns:mc="http://schemas.openxmlformats.org/markup-compatibility/2006" xmlns:aink="http://schemas.microsoft.com/office/drawing/2016/ink" xmlns:am3d="http://schemas.microsoft.com/office/drawing/2017/model3d" xmlns:o="urn:schemas-microsoft-com:office:office" xmlns:r="http://schemas.openxmlformats.org/officeDocument/2006/relationships" xmlns:m="http://schemas.openxmlformats.org/officeDocument/2006/math" xmlns:v="urn:schemas-microsoft-com:vml" xmlns:wp14="http://schemas.microsoft.com/office/word/2010/wordprocessingDrawing" xmlns:wp="http://schemas.openxmlformats.org/drawingml/2006/wordprocessingDrawing" xmlns:w10="urn:schemas-microsoft-com:office:word" xmlns:w="http://schemas.openxmlformats.org/wordprocessingml/2006/main" xmlns:w14="http://schemas.microsoft.com/office/word/2010/wordml" xmlns:w15="http://schemas.microsoft.com/office/word/2012/wordml" xmlns:w16cex="http://schemas.microsoft.com/office/word/2018/wordml/cex" xmlns:w16cid="http://schemas.microsoft.com/office/word/2016/wordml/cid" xmlns:w16="http://schemas.microsoft.com/office/word/2018/wordml" xmlns:w16se="http://schemas.microsoft.com/office/word/2015/wordml/symex" xmlns:wpg="http://schemas.microsoft.com/office/word/2010/wordprocessingGroup" xmlns:wpi="http://schemas.microsoft.com/office/word/2010/wordprocessingInk" xmlns:wne="http://schemas.microsoft.com/office/word/2006/wordml" xmlns:wps="http://schemas.microsoft.com/office/word/2010/wordprocessingShape" mc:Ignorable="w14 w15 w16se w16cid w16 w16cex wp14">
   <w:endnote w:type="separator" w:id="-1">
     <w:p>
       <w:pPr>
@@ -1237,7 +1631,7 @@
 </file>
 
 <file path=word/footnotes.xml><?xml version="1.0" encoding="utf-8"?>
-<w:footnotes xmlns:wpc="http://schemas.microsoft.com/office/word/2010/wordprocessingCanvas" xmlns:cx="http://schemas.microsoft.com/office/drawing/2014/chartex" xmlns:cx1="http://schemas.microsoft.com/office/drawing/2015/9/8/chartex" xmlns:cx2="http://schemas.microsoft.com/office/drawing/2015/10/21/chartex" xmlns:cx3="http://schemas.microsoft.com/office/drawing/2016/5/9/chartex" xmlns:cx4="http://schemas.microsoft.com/office/drawing/2016/5/10/chartex" xmlns:cx5="http://schemas.microsoft.com/office/drawing/2016/5/11/chartex" xmlns:cx6="http://schemas.microsoft.com/office/drawing/2016/5/12/chartex" xmlns:cx7="http://schemas.microsoft.com/office/drawing/2016/5/13/chartex" xmlns:cx8="http://schemas.microsoft.com/office/drawing/2016/5/14/chartex" xmlns:mc="http://schemas.openxmlformats.org/markup-compatibility/2006" xmlns:aink="http://schemas.microsoft.com/office/drawing/2016/ink" xmlns:am3d="http://schemas.microsoft.com/office/drawing/2017/model3d" xmlns:o="urn:schemas-microsoft-com:office:office" xmlns:r="http://schemas.openxmlformats.org/officeDocument/2006/relationships" xmlns:m="http://schemas.openxmlformats.org/officeDocument/2006/math" xmlns:v="urn:schemas-microsoft-com:vml" xmlns:wp14="http://schemas.microsoft.com/office/word/2010/wordprocessingDrawing" xmlns:wp="http://schemas.openxmlformats.org/drawingml/2006/wordprocessingDrawing" xmlns:w10="urn:schemas-microsoft-com:office:word" xmlns:w="http://schemas.openxmlformats.org/wordprocessingml/2006/main" xmlns:w14="http://schemas.microsoft.com/office/word/2010/wordml" xmlns:w15="http://schemas.microsoft.com/office/word/2012/wordml" xmlns:w16cid="http://schemas.microsoft.com/office/word/2016/wordml/cid" xmlns:w16se="http://schemas.microsoft.com/office/word/2015/wordml/symex" xmlns:wpg="http://schemas.microsoft.com/office/word/2010/wordprocessingGroup" xmlns:wpi="http://schemas.microsoft.com/office/word/2010/wordprocessingInk" xmlns:wne="http://schemas.microsoft.com/office/word/2006/wordml" xmlns:wps="http://schemas.microsoft.com/office/word/2010/wordprocessingShape" mc:Ignorable="w14 w15 w16se w16cid wp14">
+<w:footnotes xmlns:wpc="http://schemas.microsoft.com/office/word/2010/wordprocessingCanvas" xmlns:cx="http://schemas.microsoft.com/office/drawing/2014/chartex" xmlns:cx1="http://schemas.microsoft.com/office/drawing/2015/9/8/chartex" xmlns:cx2="http://schemas.microsoft.com/office/drawing/2015/10/21/chartex" xmlns:cx3="http://schemas.microsoft.com/office/drawing/2016/5/9/chartex" xmlns:cx4="http://schemas.microsoft.com/office/drawing/2016/5/10/chartex" xmlns:cx5="http://schemas.microsoft.com/office/drawing/2016/5/11/chartex" xmlns:cx6="http://schemas.microsoft.com/office/drawing/2016/5/12/chartex" xmlns:cx7="http://schemas.microsoft.com/office/drawing/2016/5/13/chartex" xmlns:cx8="http://schemas.microsoft.com/office/drawing/2016/5/14/chartex" xmlns:mc="http://schemas.openxmlformats.org/markup-compatibility/2006" xmlns:aink="http://schemas.microsoft.com/office/drawing/2016/ink" xmlns:am3d="http://schemas.microsoft.com/office/drawing/2017/model3d" xmlns:o="urn:schemas-microsoft-com:office:office" xmlns:r="http://schemas.openxmlformats.org/officeDocument/2006/relationships" xmlns:m="http://schemas.openxmlformats.org/officeDocument/2006/math" xmlns:v="urn:schemas-microsoft-com:vml" xmlns:wp14="http://schemas.microsoft.com/office/word/2010/wordprocessingDrawing" xmlns:wp="http://schemas.openxmlformats.org/drawingml/2006/wordprocessingDrawing" xmlns:w10="urn:schemas-microsoft-com:office:word" xmlns:w="http://schemas.openxmlformats.org/wordprocessingml/2006/main" xmlns:w14="http://schemas.microsoft.com/office/word/2010/wordml" xmlns:w15="http://schemas.microsoft.com/office/word/2012/wordml" xmlns:w16cex="http://schemas.microsoft.com/office/word/2018/wordml/cex" xmlns:w16cid="http://schemas.microsoft.com/office/word/2016/wordml/cid" xmlns:w16="http://schemas.microsoft.com/office/word/2018/wordml" xmlns:w16se="http://schemas.microsoft.com/office/word/2015/wordml/symex" xmlns:wpg="http://schemas.microsoft.com/office/word/2010/wordprocessingGroup" xmlns:wpi="http://schemas.microsoft.com/office/word/2010/wordprocessingInk" xmlns:wne="http://schemas.microsoft.com/office/word/2006/wordml" xmlns:wps="http://schemas.microsoft.com/office/word/2010/wordprocessingShape" mc:Ignorable="w14 w15 w16se w16cid w16 w16cex wp14">
   <w:footnote w:type="separator" w:id="-1">
     <w:p>
       <w:pPr>
@@ -1262,7 +1656,7 @@
 </file>
 
 <file path=word/numbering.xml><?xml version="1.0" encoding="utf-8"?>
-<w:numbering xmlns:wpc="http://schemas.microsoft.com/office/word/2010/wordprocessingCanvas" xmlns:cx="http://schemas.microsoft.com/office/drawing/2014/chartex" xmlns:cx1="http://schemas.microsoft.com/office/drawing/2015/9/8/chartex" xmlns:cx2="http://schemas.microsoft.com/office/drawing/2015/10/21/chartex" xmlns:cx3="http://schemas.microsoft.com/office/drawing/2016/5/9/chartex" xmlns:cx4="http://schemas.microsoft.com/office/drawing/2016/5/10/chartex" xmlns:cx5="http://schemas.microsoft.com/office/drawing/2016/5/11/chartex" xmlns:cx6="http://schemas.microsoft.com/office/drawing/2016/5/12/chartex" xmlns:cx7="http://schemas.microsoft.com/office/drawing/2016/5/13/chartex" xmlns:cx8="http://schemas.microsoft.com/office/drawing/2016/5/14/chartex" xmlns:mc="http://schemas.openxmlformats.org/markup-compatibility/2006" xmlns:aink="http://schemas.microsoft.com/office/drawing/2016/ink" xmlns:am3d="http://schemas.microsoft.com/office/drawing/2017/model3d" xmlns:o="urn:schemas-microsoft-com:office:office" xmlns:r="http://schemas.openxmlformats.org/officeDocument/2006/relationships" xmlns:m="http://schemas.openxmlformats.org/officeDocument/2006/math" xmlns:v="urn:schemas-microsoft-com:vml" xmlns:wp14="http://schemas.microsoft.com/office/word/2010/wordprocessingDrawing" xmlns:wp="http://schemas.openxmlformats.org/drawingml/2006/wordprocessingDrawing" xmlns:w10="urn:schemas-microsoft-com:office:word" xmlns:w="http://schemas.openxmlformats.org/wordprocessingml/2006/main" xmlns:w14="http://schemas.microsoft.com/office/word/2010/wordml" xmlns:w15="http://schemas.microsoft.com/office/word/2012/wordml" xmlns:w16cid="http://schemas.microsoft.com/office/word/2016/wordml/cid" xmlns:w16se="http://schemas.microsoft.com/office/word/2015/wordml/symex" xmlns:wpg="http://schemas.microsoft.com/office/word/2010/wordprocessingGroup" xmlns:wpi="http://schemas.microsoft.com/office/word/2010/wordprocessingInk" xmlns:wne="http://schemas.microsoft.com/office/word/2006/wordml" xmlns:wps="http://schemas.microsoft.com/office/word/2010/wordprocessingShape" mc:Ignorable="w14 w15 w16se w16cid wp14">
+<w:numbering xmlns:wpc="http://schemas.microsoft.com/office/word/2010/wordprocessingCanvas" xmlns:cx="http://schemas.microsoft.com/office/drawing/2014/chartex" xmlns:cx1="http://schemas.microsoft.com/office/drawing/2015/9/8/chartex" xmlns:cx2="http://schemas.microsoft.com/office/drawing/2015/10/21/chartex" xmlns:cx3="http://schemas.microsoft.com/office/drawing/2016/5/9/chartex" xmlns:cx4="http://schemas.microsoft.com/office/drawing/2016/5/10/chartex" xmlns:cx5="http://schemas.microsoft.com/office/drawing/2016/5/11/chartex" xmlns:cx6="http://schemas.microsoft.com/office/drawing/2016/5/12/chartex" xmlns:cx7="http://schemas.microsoft.com/office/drawing/2016/5/13/chartex" xmlns:cx8="http://schemas.microsoft.com/office/drawing/2016/5/14/chartex" xmlns:mc="http://schemas.openxmlformats.org/markup-compatibility/2006" xmlns:aink="http://schemas.microsoft.com/office/drawing/2016/ink" xmlns:am3d="http://schemas.microsoft.com/office/drawing/2017/model3d" xmlns:o="urn:schemas-microsoft-com:office:office" xmlns:r="http://schemas.openxmlformats.org/officeDocument/2006/relationships" xmlns:m="http://schemas.openxmlformats.org/officeDocument/2006/math" xmlns:v="urn:schemas-microsoft-com:vml" xmlns:wp14="http://schemas.microsoft.com/office/word/2010/wordprocessingDrawing" xmlns:wp="http://schemas.openxmlformats.org/drawingml/2006/wordprocessingDrawing" xmlns:w10="urn:schemas-microsoft-com:office:word" xmlns:w="http://schemas.openxmlformats.org/wordprocessingml/2006/main" xmlns:w14="http://schemas.microsoft.com/office/word/2010/wordml" xmlns:w15="http://schemas.microsoft.com/office/word/2012/wordml" xmlns:w16cex="http://schemas.microsoft.com/office/word/2018/wordml/cex" xmlns:w16cid="http://schemas.microsoft.com/office/word/2016/wordml/cid" xmlns:w16="http://schemas.microsoft.com/office/word/2018/wordml" xmlns:w16se="http://schemas.microsoft.com/office/word/2015/wordml/symex" xmlns:wpg="http://schemas.microsoft.com/office/word/2010/wordprocessingGroup" xmlns:wpi="http://schemas.microsoft.com/office/word/2010/wordprocessingInk" xmlns:wne="http://schemas.microsoft.com/office/word/2006/wordml" xmlns:wps="http://schemas.microsoft.com/office/word/2010/wordprocessingShape" mc:Ignorable="w14 w15 w16se w16cid w16 w16cex wp14">
   <w:abstractNum w:abstractNumId="0" w15:restartNumberingAfterBreak="0">
     <w:nsid w:val="0DFD4908"/>
     <w:multiLevelType w:val="hybridMultilevel"/>
@@ -2322,7 +2716,7 @@
 </file>
 
 <file path=word/styles.xml><?xml version="1.0" encoding="utf-8"?>
-<w:styles xmlns:mc="http://schemas.openxmlformats.org/markup-compatibility/2006" xmlns:r="http://schemas.openxmlformats.org/officeDocument/2006/relationships" xmlns:w="http://schemas.openxmlformats.org/wordprocessingml/2006/main" xmlns:w14="http://schemas.microsoft.com/office/word/2010/wordml" xmlns:w15="http://schemas.microsoft.com/office/word/2012/wordml" xmlns:w16cid="http://schemas.microsoft.com/office/word/2016/wordml/cid" xmlns:w16se="http://schemas.microsoft.com/office/word/2015/wordml/symex" mc:Ignorable="w14 w15 w16se w16cid">
+<w:styles xmlns:mc="http://schemas.openxmlformats.org/markup-compatibility/2006" xmlns:r="http://schemas.openxmlformats.org/officeDocument/2006/relationships" xmlns:w="http://schemas.openxmlformats.org/wordprocessingml/2006/main" xmlns:w14="http://schemas.microsoft.com/office/word/2010/wordml" xmlns:w15="http://schemas.microsoft.com/office/word/2012/wordml" xmlns:w16cex="http://schemas.microsoft.com/office/word/2018/wordml/cex" xmlns:w16cid="http://schemas.microsoft.com/office/word/2016/wordml/cid" xmlns:w16="http://schemas.microsoft.com/office/word/2018/wordml" xmlns:w16se="http://schemas.microsoft.com/office/word/2015/wordml/symex" mc:Ignorable="w14 w15 w16se w16cid w16 w16cex">
   <w:docDefaults>
     <w:rPrDefault>
       <w:rPr>
@@ -2720,6 +3114,27 @@
     <w:name w:val="Normal"/>
     <w:qFormat/>
   </w:style>
+  <w:style w:type="paragraph" w:styleId="Nagwek1">
+    <w:name w:val="heading 1"/>
+    <w:basedOn w:val="Normalny"/>
+    <w:next w:val="Normalny"/>
+    <w:link w:val="Nagwek1Znak"/>
+    <w:uiPriority w:val="9"/>
+    <w:qFormat/>
+    <w:rsid w:val="00FA221F"/>
+    <w:pPr>
+      <w:keepNext/>
+      <w:keepLines/>
+      <w:spacing w:before="240" w:after="0"/>
+      <w:outlineLvl w:val="0"/>
+    </w:pPr>
+    <w:rPr>
+      <w:rFonts w:asciiTheme="majorHAnsi" w:eastAsiaTheme="majorEastAsia" w:hAnsiTheme="majorHAnsi" w:cstheme="majorBidi"/>
+      <w:color w:val="2F5496" w:themeColor="accent1" w:themeShade="BF"/>
+      <w:sz w:val="32"/>
+      <w:szCs w:val="32"/>
+    </w:rPr>
+  </w:style>
   <w:style w:type="character" w:default="1" w:styleId="Domylnaczcionkaakapitu">
     <w:name w:val="Default Paragraph Font"/>
     <w:uiPriority w:val="1"/>
@@ -2900,6 +3315,19 @@
     <w:rsid w:val="00C65DA3"/>
     <w:rPr>
       <w:vertAlign w:val="superscript"/>
+    </w:rPr>
+  </w:style>
+  <w:style w:type="character" w:customStyle="1" w:styleId="Nagwek1Znak">
+    <w:name w:val="Nagłówek 1 Znak"/>
+    <w:basedOn w:val="Domylnaczcionkaakapitu"/>
+    <w:link w:val="Nagwek1"/>
+    <w:uiPriority w:val="9"/>
+    <w:rsid w:val="00FA221F"/>
+    <w:rPr>
+      <w:rFonts w:asciiTheme="majorHAnsi" w:eastAsiaTheme="majorEastAsia" w:hAnsiTheme="majorHAnsi" w:cstheme="majorBidi"/>
+      <w:color w:val="2F5496" w:themeColor="accent1" w:themeShade="BF"/>
+      <w:sz w:val="32"/>
+      <w:szCs w:val="32"/>
     </w:rPr>
   </w:style>
 </w:styles>

--- a/Sprawozdanie bazy danych.DOCX
+++ b/Sprawozdanie bazy danych.DOCX
@@ -99,8 +99,20 @@
           <w:sz w:val="28"/>
           <w:szCs w:val="28"/>
         </w:rPr>
-        <w:t>Prowadzący: dr Aleksander Klosov</w:t>
-      </w:r>
+        <w:t xml:space="preserve">Prowadzący: dr Aleksander </w:t>
+      </w:r>
+      <w:proofErr w:type="spellStart"/>
+      <w:r>
+        <w:rPr>
+          <w:rStyle w:val="Uwydatnienie"/>
+          <w:i w:val="0"/>
+          <w:iCs w:val="0"/>
+          <w:sz w:val="28"/>
+          <w:szCs w:val="28"/>
+        </w:rPr>
+        <w:t>Klosov</w:t>
+      </w:r>
+      <w:proofErr w:type="spellEnd"/>
     </w:p>
     <w:p>
       <w:pPr>
@@ -233,8 +245,22 @@
           <w:sz w:val="28"/>
           <w:szCs w:val="28"/>
         </w:rPr>
-        <w:t>Jakub Jurycz</w:t>
-      </w:r>
+        <w:t xml:space="preserve">Jakub </w:t>
+      </w:r>
+      <w:proofErr w:type="spellStart"/>
+      <w:r>
+        <w:rPr>
+          <w:rStyle w:val="Uwydatnienie"/>
+          <w:b/>
+          <w:bCs/>
+          <w:i w:val="0"/>
+          <w:iCs w:val="0"/>
+          <w:sz w:val="28"/>
+          <w:szCs w:val="28"/>
+        </w:rPr>
+        <w:t>Jurycz</w:t>
+      </w:r>
+      <w:proofErr w:type="spellEnd"/>
     </w:p>
     <w:p>
       <w:pPr>
@@ -314,7 +340,7 @@
           <w:sz w:val="28"/>
           <w:szCs w:val="28"/>
         </w:rPr>
-        <w:t>Programowanie aplikacji mobilnych i internetowych</w:t>
+        <w:t>Wydział Nauk Technicznych i Ekonomicznych</w:t>
       </w:r>
     </w:p>
     <w:p>
@@ -341,13 +367,10 @@
           <w:sz w:val="28"/>
           <w:szCs w:val="28"/>
         </w:rPr>
-        <w:t>Wydział Nauk Technicznych i Ekonomicznych</w:t>
-      </w:r>
-    </w:p>
-    <w:p>
-      <w:pPr>
-        <w:spacing w:line="240" w:lineRule="auto"/>
-        <w:jc w:val="right"/>
+        <w:t xml:space="preserve">im. </w:t>
+      </w:r>
+      <w:proofErr w:type="spellStart"/>
+      <w:r>
         <w:rPr>
           <w:rStyle w:val="Uwydatnienie"/>
           <w:b/>
@@ -357,7 +380,9 @@
           <w:sz w:val="28"/>
           <w:szCs w:val="28"/>
         </w:rPr>
-      </w:pPr>
+        <w:t>Witelona</w:t>
+      </w:r>
+      <w:proofErr w:type="spellEnd"/>
       <w:r>
         <w:rPr>
           <w:rStyle w:val="Uwydatnienie"/>
@@ -368,7 +393,7 @@
           <w:sz w:val="28"/>
           <w:szCs w:val="28"/>
         </w:rPr>
-        <w:t>im. Witelona w Legnicy</w:t>
+        <w:t xml:space="preserve"> w Legnicy</w:t>
       </w:r>
     </w:p>
     <w:p>
@@ -402,6 +427,7 @@
           <w:sz w:val="36"/>
           <w:szCs w:val="36"/>
         </w:rPr>
+        <w:lastRenderedPageBreak/>
         <w:t>Spis treści</w:t>
       </w:r>
     </w:p>
@@ -1498,6 +1524,66 @@
           <w:szCs w:val="40"/>
         </w:rPr>
       </w:pPr>
+      <w:r>
+        <w:rPr>
+          <w:rStyle w:val="Uwydatnienie"/>
+          <w:b/>
+          <w:bCs/>
+          <w:i w:val="0"/>
+          <w:iCs w:val="0"/>
+          <w:noProof/>
+          <w:sz w:val="28"/>
+          <w:szCs w:val="28"/>
+        </w:rPr>
+        <w:drawing>
+          <wp:inline distT="0" distB="0" distL="0" distR="0" wp14:anchorId="3ACDC750" wp14:editId="1D311BC9">
+            <wp:extent cx="5760720" cy="4722838"/>
+            <wp:effectExtent l="0" t="0" r="0" b="1905"/>
+            <wp:docPr id="1" name="Obraz 1"/>
+            <wp:cNvGraphicFramePr>
+              <a:graphicFrameLocks xmlns:a="http://schemas.openxmlformats.org/drawingml/2006/main" noChangeAspect="1"/>
+            </wp:cNvGraphicFramePr>
+            <a:graphic xmlns:a="http://schemas.openxmlformats.org/drawingml/2006/main">
+              <a:graphicData uri="http://schemas.openxmlformats.org/drawingml/2006/picture">
+                <pic:pic xmlns:pic="http://schemas.openxmlformats.org/drawingml/2006/picture">
+                  <pic:nvPicPr>
+                    <pic:cNvPr id="0" name="Picture 1"/>
+                    <pic:cNvPicPr>
+                      <a:picLocks noChangeAspect="1" noChangeArrowheads="1"/>
+                    </pic:cNvPicPr>
+                  </pic:nvPicPr>
+                  <pic:blipFill>
+                    <a:blip r:embed="rId7">
+                      <a:extLst>
+                        <a:ext uri="{28A0092B-C50C-407E-A947-70E740481C1C}">
+                          <a14:useLocalDpi xmlns:a14="http://schemas.microsoft.com/office/drawing/2010/main" val="0"/>
+                        </a:ext>
+                      </a:extLst>
+                    </a:blip>
+                    <a:srcRect/>
+                    <a:stretch>
+                      <a:fillRect/>
+                    </a:stretch>
+                  </pic:blipFill>
+                  <pic:spPr bwMode="auto">
+                    <a:xfrm>
+                      <a:off x="0" y="0"/>
+                      <a:ext cx="5760720" cy="4722838"/>
+                    </a:xfrm>
+                    <a:prstGeom prst="rect">
+                      <a:avLst/>
+                    </a:prstGeom>
+                    <a:noFill/>
+                    <a:ln>
+                      <a:noFill/>
+                    </a:ln>
+                  </pic:spPr>
+                </pic:pic>
+              </a:graphicData>
+            </a:graphic>
+          </wp:inline>
+        </w:drawing>
+      </w:r>
     </w:p>
     <w:p/>
     <w:p>
@@ -1562,7 +1648,7 @@
                     </pic:cNvPicPr>
                   </pic:nvPicPr>
                   <pic:blipFill>
-                    <a:blip r:embed="rId7">
+                    <a:blip r:embed="rId8">
                       <a:extLst>
                         <a:ext uri="{28A0092B-C50C-407E-A947-70E740481C1C}">
                           <a14:useLocalDpi xmlns:a14="http://schemas.microsoft.com/office/drawing/2010/main" val="0"/>

--- a/Sprawozdanie bazy danych.DOCX
+++ b/Sprawozdanie bazy danych.DOCX
@@ -99,20 +99,8 @@
           <w:sz w:val="28"/>
           <w:szCs w:val="28"/>
         </w:rPr>
-        <w:t xml:space="preserve">Prowadzący: dr Aleksander </w:t>
-      </w:r>
-      <w:proofErr w:type="spellStart"/>
-      <w:r>
-        <w:rPr>
-          <w:rStyle w:val="Uwydatnienie"/>
-          <w:i w:val="0"/>
-          <w:iCs w:val="0"/>
-          <w:sz w:val="28"/>
-          <w:szCs w:val="28"/>
-        </w:rPr>
-        <w:t>Klosov</w:t>
-      </w:r>
-      <w:proofErr w:type="spellEnd"/>
+        <w:t>Prowadzący: dr Aleksander Klosov</w:t>
+      </w:r>
     </w:p>
     <w:p>
       <w:pPr>
@@ -245,10 +233,13 @@
           <w:sz w:val="28"/>
           <w:szCs w:val="28"/>
         </w:rPr>
-        <w:t xml:space="preserve">Jakub </w:t>
-      </w:r>
-      <w:proofErr w:type="spellStart"/>
-      <w:r>
+        <w:t>Jakub Jurycz</w:t>
+      </w:r>
+    </w:p>
+    <w:p>
+      <w:pPr>
+        <w:spacing w:line="240" w:lineRule="auto"/>
+        <w:jc w:val="right"/>
         <w:rPr>
           <w:rStyle w:val="Uwydatnienie"/>
           <w:b/>
@@ -258,9 +249,19 @@
           <w:sz w:val="28"/>
           <w:szCs w:val="28"/>
         </w:rPr>
-        <w:t>Jurycz</w:t>
-      </w:r>
-      <w:proofErr w:type="spellEnd"/>
+      </w:pPr>
+      <w:r>
+        <w:rPr>
+          <w:rStyle w:val="Uwydatnienie"/>
+          <w:b/>
+          <w:bCs/>
+          <w:i w:val="0"/>
+          <w:iCs w:val="0"/>
+          <w:sz w:val="28"/>
+          <w:szCs w:val="28"/>
+        </w:rPr>
+        <w:t>Mateusz Jacenty</w:t>
+      </w:r>
     </w:p>
     <w:p>
       <w:pPr>
@@ -286,7 +287,7 @@
           <w:sz w:val="28"/>
           <w:szCs w:val="28"/>
         </w:rPr>
-        <w:t>Mateusz Jacenty</w:t>
+        <w:t>Informatyka, rok II, semestr 4</w:t>
       </w:r>
     </w:p>
     <w:p>
@@ -313,7 +314,7 @@
           <w:sz w:val="28"/>
           <w:szCs w:val="28"/>
         </w:rPr>
-        <w:t>Informatyka, rok II, semestr 4</w:t>
+        <w:t>Wydział Nauk Technicznych i Ekonomicznych</w:t>
       </w:r>
     </w:p>
     <w:p>
@@ -340,60 +341,7 @@
           <w:sz w:val="28"/>
           <w:szCs w:val="28"/>
         </w:rPr>
-        <w:t>Wydział Nauk Technicznych i Ekonomicznych</w:t>
-      </w:r>
-    </w:p>
-    <w:p>
-      <w:pPr>
-        <w:spacing w:line="240" w:lineRule="auto"/>
-        <w:jc w:val="right"/>
-        <w:rPr>
-          <w:rStyle w:val="Uwydatnienie"/>
-          <w:b/>
-          <w:bCs/>
-          <w:i w:val="0"/>
-          <w:iCs w:val="0"/>
-          <w:sz w:val="28"/>
-          <w:szCs w:val="28"/>
-        </w:rPr>
-      </w:pPr>
-      <w:r>
-        <w:rPr>
-          <w:rStyle w:val="Uwydatnienie"/>
-          <w:b/>
-          <w:bCs/>
-          <w:i w:val="0"/>
-          <w:iCs w:val="0"/>
-          <w:sz w:val="28"/>
-          <w:szCs w:val="28"/>
-        </w:rPr>
-        <w:t xml:space="preserve">im. </w:t>
-      </w:r>
-      <w:proofErr w:type="spellStart"/>
-      <w:r>
-        <w:rPr>
-          <w:rStyle w:val="Uwydatnienie"/>
-          <w:b/>
-          <w:bCs/>
-          <w:i w:val="0"/>
-          <w:iCs w:val="0"/>
-          <w:sz w:val="28"/>
-          <w:szCs w:val="28"/>
-        </w:rPr>
-        <w:t>Witelona</w:t>
-      </w:r>
-      <w:proofErr w:type="spellEnd"/>
-      <w:r>
-        <w:rPr>
-          <w:rStyle w:val="Uwydatnienie"/>
-          <w:b/>
-          <w:bCs/>
-          <w:i w:val="0"/>
-          <w:iCs w:val="0"/>
-          <w:sz w:val="28"/>
-          <w:szCs w:val="28"/>
-        </w:rPr>
-        <w:t xml:space="preserve"> w Legnicy</w:t>
+        <w:t>im. Witelona w Legnicy</w:t>
       </w:r>
     </w:p>
     <w:p>
@@ -1194,7 +1142,19 @@
           <w:sz w:val="28"/>
           <w:szCs w:val="28"/>
         </w:rPr>
-        <w:t>Wylistowanie pojazdów z wykorzystaniem podanych parametrów z możliwością ich sortowania</w:t>
+        <w:t>Wylistowanie pojazdów z wykorzystaniem podanych parametrów</w:t>
+      </w:r>
+      <w:r>
+        <w:rPr>
+          <w:rStyle w:val="Tytuksiki"/>
+          <w:b w:val="0"/>
+          <w:bCs w:val="0"/>
+          <w:i w:val="0"/>
+          <w:iCs w:val="0"/>
+          <w:sz w:val="28"/>
+          <w:szCs w:val="28"/>
+        </w:rPr>
+        <w:t>.</w:t>
       </w:r>
     </w:p>
     <w:p>
@@ -1426,6 +1386,7 @@
           <w:sz w:val="36"/>
           <w:szCs w:val="36"/>
         </w:rPr>
+        <w:lastRenderedPageBreak/>
         <w:t>Specyfikacja wymagań systemu</w:t>
       </w:r>
     </w:p>

--- a/Sprawozdanie bazy danych.DOCX
+++ b/Sprawozdanie bazy danych.DOCX
@@ -99,8 +99,20 @@
           <w:sz w:val="28"/>
           <w:szCs w:val="28"/>
         </w:rPr>
-        <w:t>Prowadzący: dr Aleksander Klosov</w:t>
-      </w:r>
+        <w:t xml:space="preserve">Prowadzący: dr Aleksander </w:t>
+      </w:r>
+      <w:proofErr w:type="spellStart"/>
+      <w:r>
+        <w:rPr>
+          <w:rStyle w:val="Uwydatnienie"/>
+          <w:i w:val="0"/>
+          <w:iCs w:val="0"/>
+          <w:sz w:val="28"/>
+          <w:szCs w:val="28"/>
+        </w:rPr>
+        <w:t>Klosov</w:t>
+      </w:r>
+      <w:proofErr w:type="spellEnd"/>
     </w:p>
     <w:p>
       <w:pPr>
@@ -233,8 +245,22 @@
           <w:sz w:val="28"/>
           <w:szCs w:val="28"/>
         </w:rPr>
-        <w:t>Jakub Jurycz</w:t>
-      </w:r>
+        <w:t xml:space="preserve">Jakub </w:t>
+      </w:r>
+      <w:proofErr w:type="spellStart"/>
+      <w:r>
+        <w:rPr>
+          <w:rStyle w:val="Uwydatnienie"/>
+          <w:b/>
+          <w:bCs/>
+          <w:i w:val="0"/>
+          <w:iCs w:val="0"/>
+          <w:sz w:val="28"/>
+          <w:szCs w:val="28"/>
+        </w:rPr>
+        <w:t>Jurycz</w:t>
+      </w:r>
+      <w:proofErr w:type="spellEnd"/>
     </w:p>
     <w:p>
       <w:pPr>
@@ -341,7 +367,33 @@
           <w:sz w:val="28"/>
           <w:szCs w:val="28"/>
         </w:rPr>
-        <w:t>im. Witelona w Legnicy</w:t>
+        <w:t xml:space="preserve">im. </w:t>
+      </w:r>
+      <w:proofErr w:type="spellStart"/>
+      <w:r>
+        <w:rPr>
+          <w:rStyle w:val="Uwydatnienie"/>
+          <w:b/>
+          <w:bCs/>
+          <w:i w:val="0"/>
+          <w:iCs w:val="0"/>
+          <w:sz w:val="28"/>
+          <w:szCs w:val="28"/>
+        </w:rPr>
+        <w:t>Witelona</w:t>
+      </w:r>
+      <w:proofErr w:type="spellEnd"/>
+      <w:r>
+        <w:rPr>
+          <w:rStyle w:val="Uwydatnienie"/>
+          <w:b/>
+          <w:bCs/>
+          <w:i w:val="0"/>
+          <w:iCs w:val="0"/>
+          <w:sz w:val="28"/>
+          <w:szCs w:val="28"/>
+        </w:rPr>
+        <w:t xml:space="preserve"> w Legnicy</w:t>
       </w:r>
     </w:p>
     <w:p>
@@ -492,6 +544,32 @@
         <w:pStyle w:val="Akapitzlist"/>
         <w:numPr>
           <w:ilvl w:val="0"/>
+          <w:numId w:val="5"/>
+        </w:numPr>
+        <w:rPr>
+          <w:rStyle w:val="Uwydatnienie"/>
+          <w:i w:val="0"/>
+          <w:iCs w:val="0"/>
+          <w:sz w:val="32"/>
+          <w:szCs w:val="32"/>
+        </w:rPr>
+      </w:pPr>
+      <w:r>
+        <w:rPr>
+          <w:rStyle w:val="Uwydatnienie"/>
+          <w:i w:val="0"/>
+          <w:iCs w:val="0"/>
+          <w:sz w:val="32"/>
+          <w:szCs w:val="32"/>
+        </w:rPr>
+        <w:t>Zastosowane technologie</w:t>
+      </w:r>
+    </w:p>
+    <w:p>
+      <w:pPr>
+        <w:pStyle w:val="Akapitzlist"/>
+        <w:numPr>
+          <w:ilvl w:val="0"/>
           <w:numId w:val="4"/>
         </w:numPr>
         <w:rPr>
@@ -620,14 +698,7 @@
         </w:rPr>
         <w:t>Diagram kupna pojazdu</w:t>
       </w:r>
-    </w:p>
-    <w:p>
-      <w:pPr>
-        <w:pStyle w:val="Akapitzlist"/>
-        <w:numPr>
-          <w:ilvl w:val="0"/>
-          <w:numId w:val="8"/>
-        </w:numPr>
+      <w:r>
         <w:rPr>
           <w:rStyle w:val="Uwydatnienie"/>
           <w:i w:val="0"/>
@@ -635,7 +706,8 @@
           <w:sz w:val="32"/>
           <w:szCs w:val="32"/>
         </w:rPr>
-      </w:pPr>
+        <w:t xml:space="preserve"> i </w:t>
+      </w:r>
       <w:r>
         <w:rPr>
           <w:rStyle w:val="Uwydatnienie"/>
@@ -644,7 +716,7 @@
           <w:sz w:val="32"/>
           <w:szCs w:val="32"/>
         </w:rPr>
-        <w:t>Diagram sprzedaży pojazdu</w:t>
+        <w:t>sprzedaży pojazdu</w:t>
       </w:r>
     </w:p>
     <w:p>
@@ -865,6 +937,32 @@
     </w:p>
     <w:p>
       <w:pPr>
+        <w:pStyle w:val="Akapitzlist"/>
+        <w:numPr>
+          <w:ilvl w:val="0"/>
+          <w:numId w:val="9"/>
+        </w:numPr>
+        <w:rPr>
+          <w:rStyle w:val="Uwydatnienie"/>
+          <w:i w:val="0"/>
+          <w:iCs w:val="0"/>
+          <w:sz w:val="32"/>
+          <w:szCs w:val="32"/>
+        </w:rPr>
+      </w:pPr>
+      <w:r>
+        <w:rPr>
+          <w:rStyle w:val="Uwydatnienie"/>
+          <w:i w:val="0"/>
+          <w:iCs w:val="0"/>
+          <w:sz w:val="32"/>
+          <w:szCs w:val="32"/>
+        </w:rPr>
+        <w:t>Elementy kodu</w:t>
+      </w:r>
+    </w:p>
+    <w:p>
+      <w:pPr>
         <w:ind w:left="1080"/>
         <w:rPr>
           <w:rStyle w:val="Uwydatnienie"/>
@@ -1345,6 +1443,42 @@
       <w:pPr>
         <w:rPr>
           <w:rStyle w:val="Tytuksiki"/>
+          <w:sz w:val="40"/>
+          <w:szCs w:val="40"/>
+        </w:rPr>
+      </w:pPr>
+    </w:p>
+    <w:p>
+      <w:pPr>
+        <w:rPr>
+          <w:rStyle w:val="Tytuksiki"/>
+          <w:sz w:val="40"/>
+          <w:szCs w:val="40"/>
+        </w:rPr>
+      </w:pPr>
+      <w:r>
+        <w:rPr>
+          <w:rStyle w:val="Tytuksiki"/>
+          <w:sz w:val="40"/>
+          <w:szCs w:val="40"/>
+        </w:rPr>
+        <w:lastRenderedPageBreak/>
+        <w:t>Zastosowane technologie:</w:t>
+      </w:r>
+    </w:p>
+    <w:p>
+      <w:pPr>
+        <w:rPr>
+          <w:rStyle w:val="Tytuksiki"/>
+          <w:sz w:val="28"/>
+          <w:szCs w:val="28"/>
+        </w:rPr>
+      </w:pPr>
+    </w:p>
+    <w:p>
+      <w:pPr>
+        <w:rPr>
+          <w:rStyle w:val="Tytuksiki"/>
           <w:b w:val="0"/>
           <w:bCs w:val="0"/>
           <w:i w:val="0"/>
@@ -1353,6 +1487,44 @@
           <w:szCs w:val="28"/>
         </w:rPr>
       </w:pPr>
+      <w:r>
+        <w:rPr>
+          <w:rStyle w:val="Tytuksiki"/>
+          <w:b w:val="0"/>
+          <w:bCs w:val="0"/>
+          <w:i w:val="0"/>
+          <w:iCs w:val="0"/>
+          <w:sz w:val="28"/>
+          <w:szCs w:val="28"/>
+        </w:rPr>
+        <w:t xml:space="preserve">Aplikacja została stworzona przy użyciu języka C# i narzędzi Windows </w:t>
+      </w:r>
+      <w:proofErr w:type="spellStart"/>
+      <w:r>
+        <w:rPr>
+          <w:rStyle w:val="Tytuksiki"/>
+          <w:b w:val="0"/>
+          <w:bCs w:val="0"/>
+          <w:i w:val="0"/>
+          <w:iCs w:val="0"/>
+          <w:sz w:val="28"/>
+          <w:szCs w:val="28"/>
+        </w:rPr>
+        <w:t>Forms</w:t>
+      </w:r>
+      <w:proofErr w:type="spellEnd"/>
+      <w:r>
+        <w:rPr>
+          <w:rStyle w:val="Tytuksiki"/>
+          <w:b w:val="0"/>
+          <w:bCs w:val="0"/>
+          <w:i w:val="0"/>
+          <w:iCs w:val="0"/>
+          <w:sz w:val="28"/>
+          <w:szCs w:val="28"/>
+        </w:rPr>
+        <w:t xml:space="preserve">. </w:t>
+      </w:r>
     </w:p>
     <w:p>
       <w:pPr>
@@ -1386,7 +1558,6 @@
           <w:sz w:val="36"/>
           <w:szCs w:val="36"/>
         </w:rPr>
-        <w:lastRenderedPageBreak/>
         <w:t>Specyfikacja wymagań systemu</w:t>
       </w:r>
     </w:p>
@@ -1576,7 +1747,6 @@
         <w:rPr>
           <w:rStyle w:val="Pogrubienie"/>
         </w:rPr>
-        <w:lastRenderedPageBreak/>
         <w:t>Diagram kupna pojazdu</w:t>
       </w:r>
       <w:r>
@@ -1641,7 +1811,941 @@
         </w:drawing>
       </w:r>
     </w:p>
+    <w:p>
+      <w:pPr>
+        <w:ind w:left="360"/>
+        <w:rPr>
+          <w:rStyle w:val="Tytuksiki"/>
+          <w:sz w:val="40"/>
+          <w:szCs w:val="40"/>
+        </w:rPr>
+      </w:pPr>
+      <w:r>
+        <w:rPr>
+          <w:rStyle w:val="Tytuksiki"/>
+          <w:sz w:val="40"/>
+          <w:szCs w:val="40"/>
+        </w:rPr>
+        <w:lastRenderedPageBreak/>
+        <w:t>Model konceptualny danych ERD</w:t>
+      </w:r>
+      <w:r>
+        <w:rPr>
+          <w:rStyle w:val="Tytuksiki"/>
+          <w:noProof/>
+          <w:sz w:val="40"/>
+          <w:szCs w:val="40"/>
+        </w:rPr>
+        <w:drawing>
+          <wp:inline distT="0" distB="0" distL="0" distR="0" wp14:anchorId="7751839C" wp14:editId="5ABEB27B">
+            <wp:extent cx="5759450" cy="1722120"/>
+            <wp:effectExtent l="0" t="0" r="0" b="0"/>
+            <wp:docPr id="3" name="Obraz 3"/>
+            <wp:cNvGraphicFramePr>
+              <a:graphicFrameLocks xmlns:a="http://schemas.openxmlformats.org/drawingml/2006/main" noChangeAspect="1"/>
+            </wp:cNvGraphicFramePr>
+            <a:graphic xmlns:a="http://schemas.openxmlformats.org/drawingml/2006/main">
+              <a:graphicData uri="http://schemas.openxmlformats.org/drawingml/2006/picture">
+                <pic:pic xmlns:pic="http://schemas.openxmlformats.org/drawingml/2006/picture">
+                  <pic:nvPicPr>
+                    <pic:cNvPr id="0" name="Picture 1"/>
+                    <pic:cNvPicPr>
+                      <a:picLocks noChangeAspect="1" noChangeArrowheads="1"/>
+                    </pic:cNvPicPr>
+                  </pic:nvPicPr>
+                  <pic:blipFill>
+                    <a:blip r:embed="rId9">
+                      <a:extLst>
+                        <a:ext uri="{28A0092B-C50C-407E-A947-70E740481C1C}">
+                          <a14:useLocalDpi xmlns:a14="http://schemas.microsoft.com/office/drawing/2010/main" val="0"/>
+                        </a:ext>
+                      </a:extLst>
+                    </a:blip>
+                    <a:srcRect/>
+                    <a:stretch>
+                      <a:fillRect/>
+                    </a:stretch>
+                  </pic:blipFill>
+                  <pic:spPr bwMode="auto">
+                    <a:xfrm>
+                      <a:off x="0" y="0"/>
+                      <a:ext cx="5759450" cy="1722120"/>
+                    </a:xfrm>
+                    <a:prstGeom prst="rect">
+                      <a:avLst/>
+                    </a:prstGeom>
+                    <a:noFill/>
+                    <a:ln>
+                      <a:noFill/>
+                    </a:ln>
+                  </pic:spPr>
+                </pic:pic>
+              </a:graphicData>
+            </a:graphic>
+          </wp:inline>
+        </w:drawing>
+      </w:r>
+    </w:p>
     <w:p/>
+    <w:p>
+      <w:pPr>
+        <w:pStyle w:val="Cytatintensywny"/>
+        <w:rPr>
+          <w:rStyle w:val="Uwydatnienie"/>
+          <w:i/>
+          <w:iCs/>
+          <w:sz w:val="36"/>
+          <w:szCs w:val="36"/>
+        </w:rPr>
+      </w:pPr>
+      <w:r>
+        <w:rPr>
+          <w:rStyle w:val="Uwydatnienie"/>
+          <w:i/>
+          <w:iCs/>
+          <w:sz w:val="36"/>
+          <w:szCs w:val="36"/>
+        </w:rPr>
+        <w:t>Model logiczny systemu</w:t>
+      </w:r>
+    </w:p>
+    <w:p>
+      <w:r>
+        <w:rPr>
+          <w:rStyle w:val="Tytuksiki"/>
+          <w:sz w:val="40"/>
+          <w:szCs w:val="40"/>
+        </w:rPr>
+        <w:t>Diagram klas UML</w:t>
+      </w:r>
+    </w:p>
+    <w:p>
+      <w:r>
+        <w:rPr>
+          <w:noProof/>
+        </w:rPr>
+        <w:drawing>
+          <wp:inline distT="0" distB="0" distL="0" distR="0" wp14:anchorId="49E5B4A5" wp14:editId="029FB87C">
+            <wp:extent cx="5759450" cy="3360420"/>
+            <wp:effectExtent l="0" t="0" r="0" b="0"/>
+            <wp:docPr id="5" name="Obraz 5"/>
+            <wp:cNvGraphicFramePr>
+              <a:graphicFrameLocks xmlns:a="http://schemas.openxmlformats.org/drawingml/2006/main" noChangeAspect="1"/>
+            </wp:cNvGraphicFramePr>
+            <a:graphic xmlns:a="http://schemas.openxmlformats.org/drawingml/2006/main">
+              <a:graphicData uri="http://schemas.openxmlformats.org/drawingml/2006/picture">
+                <pic:pic xmlns:pic="http://schemas.openxmlformats.org/drawingml/2006/picture">
+                  <pic:nvPicPr>
+                    <pic:cNvPr id="0" name="Picture 3"/>
+                    <pic:cNvPicPr>
+                      <a:picLocks noChangeAspect="1" noChangeArrowheads="1"/>
+                    </pic:cNvPicPr>
+                  </pic:nvPicPr>
+                  <pic:blipFill>
+                    <a:blip r:embed="rId10">
+                      <a:extLst>
+                        <a:ext uri="{28A0092B-C50C-407E-A947-70E740481C1C}">
+                          <a14:useLocalDpi xmlns:a14="http://schemas.microsoft.com/office/drawing/2010/main" val="0"/>
+                        </a:ext>
+                      </a:extLst>
+                    </a:blip>
+                    <a:srcRect/>
+                    <a:stretch>
+                      <a:fillRect/>
+                    </a:stretch>
+                  </pic:blipFill>
+                  <pic:spPr bwMode="auto">
+                    <a:xfrm>
+                      <a:off x="0" y="0"/>
+                      <a:ext cx="5759450" cy="3360420"/>
+                    </a:xfrm>
+                    <a:prstGeom prst="rect">
+                      <a:avLst/>
+                    </a:prstGeom>
+                    <a:noFill/>
+                    <a:ln>
+                      <a:noFill/>
+                    </a:ln>
+                  </pic:spPr>
+                </pic:pic>
+              </a:graphicData>
+            </a:graphic>
+          </wp:inline>
+        </w:drawing>
+      </w:r>
+    </w:p>
+    <w:p/>
+    <w:p/>
+    <w:p/>
+    <w:p/>
+    <w:p>
+      <w:pPr>
+        <w:pStyle w:val="Cytatintensywny"/>
+        <w:rPr>
+          <w:rStyle w:val="Uwydatnienie"/>
+          <w:i/>
+          <w:iCs/>
+          <w:sz w:val="36"/>
+          <w:szCs w:val="36"/>
+        </w:rPr>
+      </w:pPr>
+      <w:r>
+        <w:rPr>
+          <w:rStyle w:val="Uwydatnienie"/>
+          <w:i/>
+          <w:iCs/>
+          <w:sz w:val="36"/>
+          <w:szCs w:val="36"/>
+        </w:rPr>
+        <w:lastRenderedPageBreak/>
+        <w:t>Interfejs użytkownika</w:t>
+      </w:r>
+    </w:p>
+    <w:p>
+      <w:pPr>
+        <w:pStyle w:val="Nagwek1"/>
+        <w:rPr>
+          <w:rStyle w:val="Pogrubienie"/>
+        </w:rPr>
+      </w:pPr>
+      <w:r>
+        <w:rPr>
+          <w:rStyle w:val="Pogrubienie"/>
+        </w:rPr>
+        <w:t>Logowanie i rejestracja</w:t>
+      </w:r>
+    </w:p>
+    <w:p>
+      <w:r>
+        <w:rPr>
+          <w:noProof/>
+        </w:rPr>
+        <w:drawing>
+          <wp:inline distT="0" distB="0" distL="0" distR="0" wp14:anchorId="19705003" wp14:editId="04BA4AA6">
+            <wp:extent cx="5086350" cy="2676525"/>
+            <wp:effectExtent l="0" t="0" r="0" b="9525"/>
+            <wp:docPr id="6" name="Obraz 6"/>
+            <wp:cNvGraphicFramePr>
+              <a:graphicFrameLocks xmlns:a="http://schemas.openxmlformats.org/drawingml/2006/main" noChangeAspect="1"/>
+            </wp:cNvGraphicFramePr>
+            <a:graphic xmlns:a="http://schemas.openxmlformats.org/drawingml/2006/main">
+              <a:graphicData uri="http://schemas.openxmlformats.org/drawingml/2006/picture">
+                <pic:pic xmlns:pic="http://schemas.openxmlformats.org/drawingml/2006/picture">
+                  <pic:nvPicPr>
+                    <pic:cNvPr id="1" name=""/>
+                    <pic:cNvPicPr/>
+                  </pic:nvPicPr>
+                  <pic:blipFill>
+                    <a:blip r:embed="rId11"/>
+                    <a:stretch>
+                      <a:fillRect/>
+                    </a:stretch>
+                  </pic:blipFill>
+                  <pic:spPr>
+                    <a:xfrm>
+                      <a:off x="0" y="0"/>
+                      <a:ext cx="5086350" cy="2676525"/>
+                    </a:xfrm>
+                    <a:prstGeom prst="rect">
+                      <a:avLst/>
+                    </a:prstGeom>
+                  </pic:spPr>
+                </pic:pic>
+              </a:graphicData>
+            </a:graphic>
+          </wp:inline>
+        </w:drawing>
+      </w:r>
+    </w:p>
+    <w:p/>
+    <w:p>
+      <w:pPr>
+        <w:pStyle w:val="Nagwek1"/>
+        <w:rPr>
+          <w:rStyle w:val="Pogrubienie"/>
+        </w:rPr>
+      </w:pPr>
+      <w:r>
+        <w:rPr>
+          <w:rStyle w:val="Pogrubienie"/>
+        </w:rPr>
+        <w:t>Menu użytkowników</w:t>
+      </w:r>
+    </w:p>
+    <w:p>
+      <w:pPr>
+        <w:pStyle w:val="Akapitzlist"/>
+        <w:numPr>
+          <w:ilvl w:val="0"/>
+          <w:numId w:val="11"/>
+        </w:numPr>
+      </w:pPr>
+      <w:r>
+        <w:rPr>
+          <w:sz w:val="40"/>
+          <w:szCs w:val="40"/>
+        </w:rPr>
+        <w:t>Klient</w:t>
+      </w:r>
+    </w:p>
+    <w:p>
+      <w:pPr>
+        <w:ind w:left="360"/>
+      </w:pPr>
+      <w:r>
+        <w:rPr>
+          <w:noProof/>
+        </w:rPr>
+        <w:drawing>
+          <wp:inline distT="0" distB="0" distL="0" distR="0" wp14:anchorId="342DF8B5" wp14:editId="7D3FD669">
+            <wp:extent cx="5760720" cy="2804795"/>
+            <wp:effectExtent l="0" t="0" r="0" b="0"/>
+            <wp:docPr id="8" name="Obraz 8"/>
+            <wp:cNvGraphicFramePr>
+              <a:graphicFrameLocks xmlns:a="http://schemas.openxmlformats.org/drawingml/2006/main" noChangeAspect="1"/>
+            </wp:cNvGraphicFramePr>
+            <a:graphic xmlns:a="http://schemas.openxmlformats.org/drawingml/2006/main">
+              <a:graphicData uri="http://schemas.openxmlformats.org/drawingml/2006/picture">
+                <pic:pic xmlns:pic="http://schemas.openxmlformats.org/drawingml/2006/picture">
+                  <pic:nvPicPr>
+                    <pic:cNvPr id="1" name=""/>
+                    <pic:cNvPicPr/>
+                  </pic:nvPicPr>
+                  <pic:blipFill>
+                    <a:blip r:embed="rId12"/>
+                    <a:stretch>
+                      <a:fillRect/>
+                    </a:stretch>
+                  </pic:blipFill>
+                  <pic:spPr>
+                    <a:xfrm>
+                      <a:off x="0" y="0"/>
+                      <a:ext cx="5760720" cy="2804795"/>
+                    </a:xfrm>
+                    <a:prstGeom prst="rect">
+                      <a:avLst/>
+                    </a:prstGeom>
+                  </pic:spPr>
+                </pic:pic>
+              </a:graphicData>
+            </a:graphic>
+          </wp:inline>
+        </w:drawing>
+      </w:r>
+    </w:p>
+    <w:p>
+      <w:pPr>
+        <w:pStyle w:val="Akapitzlist"/>
+      </w:pPr>
+    </w:p>
+    <w:p>
+      <w:pPr>
+        <w:ind w:left="360"/>
+      </w:pPr>
+    </w:p>
+    <w:p>
+      <w:pPr>
+        <w:ind w:left="360"/>
+      </w:pPr>
+    </w:p>
+    <w:p>
+      <w:pPr>
+        <w:pStyle w:val="Akapitzlist"/>
+        <w:numPr>
+          <w:ilvl w:val="0"/>
+          <w:numId w:val="11"/>
+        </w:numPr>
+      </w:pPr>
+      <w:r>
+        <w:rPr>
+          <w:sz w:val="40"/>
+          <w:szCs w:val="40"/>
+        </w:rPr>
+        <w:lastRenderedPageBreak/>
+        <w:t>Administrator</w:t>
+      </w:r>
+    </w:p>
+    <w:p>
+      <w:r>
+        <w:rPr>
+          <w:noProof/>
+        </w:rPr>
+        <w:drawing>
+          <wp:inline distT="0" distB="0" distL="0" distR="0" wp14:anchorId="3B931655" wp14:editId="68F29460">
+            <wp:extent cx="5760720" cy="2804795"/>
+            <wp:effectExtent l="0" t="0" r="0" b="0"/>
+            <wp:docPr id="9" name="Obraz 9"/>
+            <wp:cNvGraphicFramePr>
+              <a:graphicFrameLocks xmlns:a="http://schemas.openxmlformats.org/drawingml/2006/main" noChangeAspect="1"/>
+            </wp:cNvGraphicFramePr>
+            <a:graphic xmlns:a="http://schemas.openxmlformats.org/drawingml/2006/main">
+              <a:graphicData uri="http://schemas.openxmlformats.org/drawingml/2006/picture">
+                <pic:pic xmlns:pic="http://schemas.openxmlformats.org/drawingml/2006/picture">
+                  <pic:nvPicPr>
+                    <pic:cNvPr id="1" name=""/>
+                    <pic:cNvPicPr/>
+                  </pic:nvPicPr>
+                  <pic:blipFill>
+                    <a:blip r:embed="rId13"/>
+                    <a:stretch>
+                      <a:fillRect/>
+                    </a:stretch>
+                  </pic:blipFill>
+                  <pic:spPr>
+                    <a:xfrm>
+                      <a:off x="0" y="0"/>
+                      <a:ext cx="5760720" cy="2804795"/>
+                    </a:xfrm>
+                    <a:prstGeom prst="rect">
+                      <a:avLst/>
+                    </a:prstGeom>
+                  </pic:spPr>
+                </pic:pic>
+              </a:graphicData>
+            </a:graphic>
+          </wp:inline>
+        </w:drawing>
+      </w:r>
+    </w:p>
+    <w:p/>
+    <w:p/>
+    <w:p/>
+    <w:p/>
+    <w:p/>
+    <w:p/>
+    <w:p>
+      <w:pPr>
+        <w:pStyle w:val="Nagwek1"/>
+        <w:rPr>
+          <w:rStyle w:val="Pogrubienie"/>
+        </w:rPr>
+      </w:pPr>
+      <w:r>
+        <w:rPr>
+          <w:rStyle w:val="Pogrubienie"/>
+        </w:rPr>
+        <w:t>Ustawienia konta</w:t>
+      </w:r>
+    </w:p>
+    <w:p>
+      <w:r>
+        <w:rPr>
+          <w:noProof/>
+        </w:rPr>
+        <w:drawing>
+          <wp:inline distT="0" distB="0" distL="0" distR="0" wp14:anchorId="55052FFE" wp14:editId="58738F28">
+            <wp:extent cx="5760720" cy="1945640"/>
+            <wp:effectExtent l="0" t="0" r="0" b="0"/>
+            <wp:docPr id="11" name="Obraz 11"/>
+            <wp:cNvGraphicFramePr>
+              <a:graphicFrameLocks xmlns:a="http://schemas.openxmlformats.org/drawingml/2006/main" noChangeAspect="1"/>
+            </wp:cNvGraphicFramePr>
+            <a:graphic xmlns:a="http://schemas.openxmlformats.org/drawingml/2006/main">
+              <a:graphicData uri="http://schemas.openxmlformats.org/drawingml/2006/picture">
+                <pic:pic xmlns:pic="http://schemas.openxmlformats.org/drawingml/2006/picture">
+                  <pic:nvPicPr>
+                    <pic:cNvPr id="1" name=""/>
+                    <pic:cNvPicPr/>
+                  </pic:nvPicPr>
+                  <pic:blipFill>
+                    <a:blip r:embed="rId14"/>
+                    <a:stretch>
+                      <a:fillRect/>
+                    </a:stretch>
+                  </pic:blipFill>
+                  <pic:spPr>
+                    <a:xfrm>
+                      <a:off x="0" y="0"/>
+                      <a:ext cx="5760720" cy="1945640"/>
+                    </a:xfrm>
+                    <a:prstGeom prst="rect">
+                      <a:avLst/>
+                    </a:prstGeom>
+                  </pic:spPr>
+                </pic:pic>
+              </a:graphicData>
+            </a:graphic>
+          </wp:inline>
+        </w:drawing>
+      </w:r>
+    </w:p>
+    <w:p>
+      <w:pPr>
+        <w:pStyle w:val="Nagwek1"/>
+        <w:rPr>
+          <w:rStyle w:val="Pogrubienie"/>
+        </w:rPr>
+      </w:pPr>
+      <w:r>
+        <w:rPr>
+          <w:rStyle w:val="Pogrubienie"/>
+        </w:rPr>
+        <w:lastRenderedPageBreak/>
+        <w:t>Wyszukiwarka pojazdów</w:t>
+      </w:r>
+    </w:p>
+    <w:p>
+      <w:r>
+        <w:rPr>
+          <w:noProof/>
+        </w:rPr>
+        <w:drawing>
+          <wp:inline distT="0" distB="0" distL="0" distR="0" wp14:anchorId="73C37F49" wp14:editId="3CB87B7E">
+            <wp:extent cx="5760720" cy="3240405"/>
+            <wp:effectExtent l="0" t="0" r="0" b="0"/>
+            <wp:docPr id="10" name="Obraz 10"/>
+            <wp:cNvGraphicFramePr>
+              <a:graphicFrameLocks xmlns:a="http://schemas.openxmlformats.org/drawingml/2006/main" noChangeAspect="1"/>
+            </wp:cNvGraphicFramePr>
+            <a:graphic xmlns:a="http://schemas.openxmlformats.org/drawingml/2006/main">
+              <a:graphicData uri="http://schemas.openxmlformats.org/drawingml/2006/picture">
+                <pic:pic xmlns:pic="http://schemas.openxmlformats.org/drawingml/2006/picture">
+                  <pic:nvPicPr>
+                    <pic:cNvPr id="1" name=""/>
+                    <pic:cNvPicPr/>
+                  </pic:nvPicPr>
+                  <pic:blipFill>
+                    <a:blip r:embed="rId15"/>
+                    <a:stretch>
+                      <a:fillRect/>
+                    </a:stretch>
+                  </pic:blipFill>
+                  <pic:spPr>
+                    <a:xfrm>
+                      <a:off x="0" y="0"/>
+                      <a:ext cx="5760720" cy="3240405"/>
+                    </a:xfrm>
+                    <a:prstGeom prst="rect">
+                      <a:avLst/>
+                    </a:prstGeom>
+                  </pic:spPr>
+                </pic:pic>
+              </a:graphicData>
+            </a:graphic>
+          </wp:inline>
+        </w:drawing>
+      </w:r>
+    </w:p>
+    <w:p/>
+    <w:p/>
+    <w:p/>
+    <w:p/>
+    <w:p/>
+    <w:p/>
+    <w:p/>
+    <w:p>
+      <w:pPr>
+        <w:pStyle w:val="Nagwek1"/>
+        <w:rPr>
+          <w:rStyle w:val="Pogrubienie"/>
+        </w:rPr>
+      </w:pPr>
+      <w:r>
+        <w:rPr>
+          <w:rStyle w:val="Pogrubienie"/>
+        </w:rPr>
+        <w:t>Składanie ofert</w:t>
+      </w:r>
+    </w:p>
+    <w:p>
+      <w:r>
+        <w:rPr>
+          <w:noProof/>
+        </w:rPr>
+        <w:drawing>
+          <wp:inline distT="0" distB="0" distL="0" distR="0" wp14:anchorId="7B992AED" wp14:editId="255C3F82">
+            <wp:extent cx="5760720" cy="2628265"/>
+            <wp:effectExtent l="0" t="0" r="0" b="635"/>
+            <wp:docPr id="12" name="Obraz 12"/>
+            <wp:cNvGraphicFramePr>
+              <a:graphicFrameLocks xmlns:a="http://schemas.openxmlformats.org/drawingml/2006/main" noChangeAspect="1"/>
+            </wp:cNvGraphicFramePr>
+            <a:graphic xmlns:a="http://schemas.openxmlformats.org/drawingml/2006/main">
+              <a:graphicData uri="http://schemas.openxmlformats.org/drawingml/2006/picture">
+                <pic:pic xmlns:pic="http://schemas.openxmlformats.org/drawingml/2006/picture">
+                  <pic:nvPicPr>
+                    <pic:cNvPr id="1" name=""/>
+                    <pic:cNvPicPr/>
+                  </pic:nvPicPr>
+                  <pic:blipFill>
+                    <a:blip r:embed="rId16"/>
+                    <a:stretch>
+                      <a:fillRect/>
+                    </a:stretch>
+                  </pic:blipFill>
+                  <pic:spPr>
+                    <a:xfrm>
+                      <a:off x="0" y="0"/>
+                      <a:ext cx="5760720" cy="2628265"/>
+                    </a:xfrm>
+                    <a:prstGeom prst="rect">
+                      <a:avLst/>
+                    </a:prstGeom>
+                  </pic:spPr>
+                </pic:pic>
+              </a:graphicData>
+            </a:graphic>
+          </wp:inline>
+        </w:drawing>
+      </w:r>
+    </w:p>
+    <w:p>
+      <w:pPr>
+        <w:pStyle w:val="Nagwek1"/>
+        <w:rPr>
+          <w:rStyle w:val="Pogrubienie"/>
+        </w:rPr>
+      </w:pPr>
+      <w:r>
+        <w:rPr>
+          <w:rStyle w:val="Pogrubienie"/>
+        </w:rPr>
+        <w:lastRenderedPageBreak/>
+        <w:t>Lista dokonanych i oczekujących transakcji</w:t>
+      </w:r>
+    </w:p>
+    <w:p>
+      <w:r>
+        <w:rPr>
+          <w:noProof/>
+        </w:rPr>
+        <w:drawing>
+          <wp:inline distT="0" distB="0" distL="0" distR="0" wp14:anchorId="2636A714" wp14:editId="6FE8B94D">
+            <wp:extent cx="5760720" cy="3240405"/>
+            <wp:effectExtent l="0" t="0" r="0" b="0"/>
+            <wp:docPr id="14" name="Obraz 14"/>
+            <wp:cNvGraphicFramePr>
+              <a:graphicFrameLocks xmlns:a="http://schemas.openxmlformats.org/drawingml/2006/main" noChangeAspect="1"/>
+            </wp:cNvGraphicFramePr>
+            <a:graphic xmlns:a="http://schemas.openxmlformats.org/drawingml/2006/main">
+              <a:graphicData uri="http://schemas.openxmlformats.org/drawingml/2006/picture">
+                <pic:pic xmlns:pic="http://schemas.openxmlformats.org/drawingml/2006/picture">
+                  <pic:nvPicPr>
+                    <pic:cNvPr id="1" name=""/>
+                    <pic:cNvPicPr/>
+                  </pic:nvPicPr>
+                  <pic:blipFill>
+                    <a:blip r:embed="rId17"/>
+                    <a:stretch>
+                      <a:fillRect/>
+                    </a:stretch>
+                  </pic:blipFill>
+                  <pic:spPr>
+                    <a:xfrm>
+                      <a:off x="0" y="0"/>
+                      <a:ext cx="5760720" cy="3240405"/>
+                    </a:xfrm>
+                    <a:prstGeom prst="rect">
+                      <a:avLst/>
+                    </a:prstGeom>
+                  </pic:spPr>
+                </pic:pic>
+              </a:graphicData>
+            </a:graphic>
+          </wp:inline>
+        </w:drawing>
+      </w:r>
+    </w:p>
+    <w:p/>
+    <w:p/>
+    <w:p/>
+    <w:p/>
+    <w:p/>
+    <w:p>
+      <w:pPr>
+        <w:pStyle w:val="Nagwek1"/>
+        <w:rPr>
+          <w:b/>
+          <w:bCs/>
+        </w:rPr>
+      </w:pPr>
+      <w:r>
+        <w:rPr>
+          <w:rStyle w:val="Pogrubienie"/>
+        </w:rPr>
+        <w:t>Zarządzanie otrzymanymi ofertami</w:t>
+      </w:r>
+    </w:p>
+    <w:p>
+      <w:r>
+        <w:rPr>
+          <w:noProof/>
+        </w:rPr>
+        <w:drawing>
+          <wp:inline distT="0" distB="0" distL="0" distR="0" wp14:anchorId="77A32300" wp14:editId="0D0969B7">
+            <wp:extent cx="5760720" cy="3240405"/>
+            <wp:effectExtent l="0" t="0" r="0" b="0"/>
+            <wp:docPr id="15" name="Obraz 15"/>
+            <wp:cNvGraphicFramePr>
+              <a:graphicFrameLocks xmlns:a="http://schemas.openxmlformats.org/drawingml/2006/main" noChangeAspect="1"/>
+            </wp:cNvGraphicFramePr>
+            <a:graphic xmlns:a="http://schemas.openxmlformats.org/drawingml/2006/main">
+              <a:graphicData uri="http://schemas.openxmlformats.org/drawingml/2006/picture">
+                <pic:pic xmlns:pic="http://schemas.openxmlformats.org/drawingml/2006/picture">
+                  <pic:nvPicPr>
+                    <pic:cNvPr id="1" name=""/>
+                    <pic:cNvPicPr/>
+                  </pic:nvPicPr>
+                  <pic:blipFill>
+                    <a:blip r:embed="rId18"/>
+                    <a:stretch>
+                      <a:fillRect/>
+                    </a:stretch>
+                  </pic:blipFill>
+                  <pic:spPr>
+                    <a:xfrm>
+                      <a:off x="0" y="0"/>
+                      <a:ext cx="5760720" cy="3240405"/>
+                    </a:xfrm>
+                    <a:prstGeom prst="rect">
+                      <a:avLst/>
+                    </a:prstGeom>
+                  </pic:spPr>
+                </pic:pic>
+              </a:graphicData>
+            </a:graphic>
+          </wp:inline>
+        </w:drawing>
+      </w:r>
+    </w:p>
+    <w:p>
+      <w:r>
+        <w:rPr>
+          <w:rStyle w:val="Tytuksiki"/>
+          <w:sz w:val="40"/>
+          <w:szCs w:val="40"/>
+        </w:rPr>
+        <w:lastRenderedPageBreak/>
+        <w:t>Elementy kodu</w:t>
+      </w:r>
+    </w:p>
+    <w:p>
+      <w:pPr>
+        <w:pStyle w:val="Nagwek1"/>
+        <w:rPr>
+          <w:b/>
+          <w:bCs/>
+        </w:rPr>
+      </w:pPr>
+      <w:r>
+        <w:rPr>
+          <w:b/>
+          <w:bCs/>
+        </w:rPr>
+        <w:t>Wyświetlenie tabeli samochód z podanymi parametrami</w:t>
+      </w:r>
+    </w:p>
+    <w:p/>
+    <w:p>
+      <w:r>
+        <w:rPr>
+          <w:noProof/>
+        </w:rPr>
+        <w:drawing>
+          <wp:inline distT="0" distB="0" distL="0" distR="0" wp14:anchorId="7779E3FC" wp14:editId="3B0DCE38">
+            <wp:extent cx="4916170" cy="7540625"/>
+            <wp:effectExtent l="0" t="0" r="0" b="3175"/>
+            <wp:docPr id="17" name="Obraz 17"/>
+            <wp:cNvGraphicFramePr>
+              <a:graphicFrameLocks xmlns:a="http://schemas.openxmlformats.org/drawingml/2006/main" noChangeAspect="1"/>
+            </wp:cNvGraphicFramePr>
+            <a:graphic xmlns:a="http://schemas.openxmlformats.org/drawingml/2006/main">
+              <a:graphicData uri="http://schemas.openxmlformats.org/drawingml/2006/picture">
+                <pic:pic xmlns:pic="http://schemas.openxmlformats.org/drawingml/2006/picture">
+                  <pic:nvPicPr>
+                    <pic:cNvPr id="0" name="Picture 5"/>
+                    <pic:cNvPicPr>
+                      <a:picLocks noChangeAspect="1" noChangeArrowheads="1"/>
+                    </pic:cNvPicPr>
+                  </pic:nvPicPr>
+                  <pic:blipFill>
+                    <a:blip r:embed="rId19">
+                      <a:extLst>
+                        <a:ext uri="{28A0092B-C50C-407E-A947-70E740481C1C}">
+                          <a14:useLocalDpi xmlns:a14="http://schemas.microsoft.com/office/drawing/2010/main" val="0"/>
+                        </a:ext>
+                      </a:extLst>
+                    </a:blip>
+                    <a:srcRect/>
+                    <a:stretch>
+                      <a:fillRect/>
+                    </a:stretch>
+                  </pic:blipFill>
+                  <pic:spPr bwMode="auto">
+                    <a:xfrm>
+                      <a:off x="0" y="0"/>
+                      <a:ext cx="4916170" cy="7540625"/>
+                    </a:xfrm>
+                    <a:prstGeom prst="rect">
+                      <a:avLst/>
+                    </a:prstGeom>
+                    <a:noFill/>
+                    <a:ln>
+                      <a:noFill/>
+                    </a:ln>
+                  </pic:spPr>
+                </pic:pic>
+              </a:graphicData>
+            </a:graphic>
+          </wp:inline>
+        </w:drawing>
+      </w:r>
+    </w:p>
+    <w:p/>
+    <w:p>
+      <w:pPr>
+        <w:pStyle w:val="Nagwek1"/>
+        <w:rPr>
+          <w:b/>
+          <w:bCs/>
+        </w:rPr>
+      </w:pPr>
+      <w:r>
+        <w:rPr>
+          <w:b/>
+          <w:bCs/>
+        </w:rPr>
+        <w:lastRenderedPageBreak/>
+        <w:t xml:space="preserve">Zagnieżdżone polecenie SELECT umieszczające dane to </w:t>
+      </w:r>
+      <w:proofErr w:type="spellStart"/>
+      <w:r>
+        <w:rPr>
+          <w:b/>
+          <w:bCs/>
+        </w:rPr>
+        <w:t>datagridview</w:t>
+      </w:r>
+      <w:proofErr w:type="spellEnd"/>
+    </w:p>
+    <w:p/>
+    <w:p>
+      <w:r>
+        <w:rPr>
+          <w:noProof/>
+        </w:rPr>
+        <w:drawing>
+          <wp:inline distT="0" distB="0" distL="0" distR="0" wp14:anchorId="571AE34B" wp14:editId="73FF98A9">
+            <wp:extent cx="5747385" cy="1650365"/>
+            <wp:effectExtent l="0" t="0" r="5715" b="6985"/>
+            <wp:docPr id="18" name="Obraz 18"/>
+            <wp:cNvGraphicFramePr>
+              <a:graphicFrameLocks xmlns:a="http://schemas.openxmlformats.org/drawingml/2006/main" noChangeAspect="1"/>
+            </wp:cNvGraphicFramePr>
+            <a:graphic xmlns:a="http://schemas.openxmlformats.org/drawingml/2006/main">
+              <a:graphicData uri="http://schemas.openxmlformats.org/drawingml/2006/picture">
+                <pic:pic xmlns:pic="http://schemas.openxmlformats.org/drawingml/2006/picture">
+                  <pic:nvPicPr>
+                    <pic:cNvPr id="0" name="Picture 6"/>
+                    <pic:cNvPicPr>
+                      <a:picLocks noChangeAspect="1" noChangeArrowheads="1"/>
+                    </pic:cNvPicPr>
+                  </pic:nvPicPr>
+                  <pic:blipFill>
+                    <a:blip r:embed="rId20">
+                      <a:extLst>
+                        <a:ext uri="{28A0092B-C50C-407E-A947-70E740481C1C}">
+                          <a14:useLocalDpi xmlns:a14="http://schemas.microsoft.com/office/drawing/2010/main" val="0"/>
+                        </a:ext>
+                      </a:extLst>
+                    </a:blip>
+                    <a:srcRect/>
+                    <a:stretch>
+                      <a:fillRect/>
+                    </a:stretch>
+                  </pic:blipFill>
+                  <pic:spPr bwMode="auto">
+                    <a:xfrm>
+                      <a:off x="0" y="0"/>
+                      <a:ext cx="5747385" cy="1650365"/>
+                    </a:xfrm>
+                    <a:prstGeom prst="rect">
+                      <a:avLst/>
+                    </a:prstGeom>
+                    <a:noFill/>
+                    <a:ln>
+                      <a:noFill/>
+                    </a:ln>
+                  </pic:spPr>
+                </pic:pic>
+              </a:graphicData>
+            </a:graphic>
+          </wp:inline>
+        </w:drawing>
+      </w:r>
+    </w:p>
+    <w:p>
+      <w:pPr>
+        <w:pStyle w:val="Nagwek1"/>
+        <w:rPr>
+          <w:b/>
+          <w:bCs/>
+        </w:rPr>
+      </w:pPr>
+      <w:r>
+        <w:rPr>
+          <w:b/>
+          <w:bCs/>
+        </w:rPr>
+        <w:t>Inicjacja transakcji</w:t>
+      </w:r>
+    </w:p>
+    <w:p/>
+    <w:p>
+      <w:r>
+        <w:rPr>
+          <w:noProof/>
+        </w:rPr>
+        <w:drawing>
+          <wp:inline distT="0" distB="0" distL="0" distR="0" wp14:anchorId="6C535D8E" wp14:editId="2EFCDBAF">
+            <wp:extent cx="5759450" cy="3277870"/>
+            <wp:effectExtent l="0" t="0" r="0" b="0"/>
+            <wp:docPr id="19" name="Obraz 19"/>
+            <wp:cNvGraphicFramePr>
+              <a:graphicFrameLocks xmlns:a="http://schemas.openxmlformats.org/drawingml/2006/main" noChangeAspect="1"/>
+            </wp:cNvGraphicFramePr>
+            <a:graphic xmlns:a="http://schemas.openxmlformats.org/drawingml/2006/main">
+              <a:graphicData uri="http://schemas.openxmlformats.org/drawingml/2006/picture">
+                <pic:pic xmlns:pic="http://schemas.openxmlformats.org/drawingml/2006/picture">
+                  <pic:nvPicPr>
+                    <pic:cNvPr id="0" name="Picture 7"/>
+                    <pic:cNvPicPr>
+                      <a:picLocks noChangeAspect="1" noChangeArrowheads="1"/>
+                    </pic:cNvPicPr>
+                  </pic:nvPicPr>
+                  <pic:blipFill>
+                    <a:blip r:embed="rId21">
+                      <a:extLst>
+                        <a:ext uri="{28A0092B-C50C-407E-A947-70E740481C1C}">
+                          <a14:useLocalDpi xmlns:a14="http://schemas.microsoft.com/office/drawing/2010/main" val="0"/>
+                        </a:ext>
+                      </a:extLst>
+                    </a:blip>
+                    <a:srcRect/>
+                    <a:stretch>
+                      <a:fillRect/>
+                    </a:stretch>
+                  </pic:blipFill>
+                  <pic:spPr bwMode="auto">
+                    <a:xfrm>
+                      <a:off x="0" y="0"/>
+                      <a:ext cx="5759450" cy="3277870"/>
+                    </a:xfrm>
+                    <a:prstGeom prst="rect">
+                      <a:avLst/>
+                    </a:prstGeom>
+                    <a:noFill/>
+                    <a:ln>
+                      <a:noFill/>
+                    </a:ln>
+                  </pic:spPr>
+                </pic:pic>
+              </a:graphicData>
+            </a:graphic>
+          </wp:inline>
+        </w:drawing>
+      </w:r>
+    </w:p>
     <w:sectPr>
       <w:pgSz w:w="11906" w:h="16838"/>
       <w:pgMar w:top="1417" w:right="1417" w:bottom="1417" w:left="1417" w:header="708" w:footer="708" w:gutter="0"/>
@@ -2243,6 +3347,119 @@
     </w:lvl>
   </w:abstractNum>
   <w:abstractNum w:abstractNumId="5" w15:restartNumberingAfterBreak="0">
+    <w:nsid w:val="31095AB5"/>
+    <w:multiLevelType w:val="hybridMultilevel"/>
+    <w:tmpl w:val="3386F5F4"/>
+    <w:lvl w:ilvl="0" w:tplc="04150001">
+      <w:start w:val="1"/>
+      <w:numFmt w:val="bullet"/>
+      <w:lvlText w:val=""/>
+      <w:lvlJc w:val="left"/>
+      <w:pPr>
+        <w:ind w:left="720" w:hanging="360"/>
+      </w:pPr>
+      <w:rPr>
+        <w:rFonts w:ascii="Symbol" w:hAnsi="Symbol" w:hint="default"/>
+      </w:rPr>
+    </w:lvl>
+    <w:lvl w:ilvl="1" w:tplc="04150003" w:tentative="1">
+      <w:start w:val="1"/>
+      <w:numFmt w:val="bullet"/>
+      <w:lvlText w:val="o"/>
+      <w:lvlJc w:val="left"/>
+      <w:pPr>
+        <w:ind w:left="1440" w:hanging="360"/>
+      </w:pPr>
+      <w:rPr>
+        <w:rFonts w:ascii="Courier New" w:hAnsi="Courier New" w:cs="Courier New" w:hint="default"/>
+      </w:rPr>
+    </w:lvl>
+    <w:lvl w:ilvl="2" w:tplc="04150005" w:tentative="1">
+      <w:start w:val="1"/>
+      <w:numFmt w:val="bullet"/>
+      <w:lvlText w:val=""/>
+      <w:lvlJc w:val="left"/>
+      <w:pPr>
+        <w:ind w:left="2160" w:hanging="360"/>
+      </w:pPr>
+      <w:rPr>
+        <w:rFonts w:ascii="Wingdings" w:hAnsi="Wingdings" w:hint="default"/>
+      </w:rPr>
+    </w:lvl>
+    <w:lvl w:ilvl="3" w:tplc="04150001" w:tentative="1">
+      <w:start w:val="1"/>
+      <w:numFmt w:val="bullet"/>
+      <w:lvlText w:val=""/>
+      <w:lvlJc w:val="left"/>
+      <w:pPr>
+        <w:ind w:left="2880" w:hanging="360"/>
+      </w:pPr>
+      <w:rPr>
+        <w:rFonts w:ascii="Symbol" w:hAnsi="Symbol" w:hint="default"/>
+      </w:rPr>
+    </w:lvl>
+    <w:lvl w:ilvl="4" w:tplc="04150003" w:tentative="1">
+      <w:start w:val="1"/>
+      <w:numFmt w:val="bullet"/>
+      <w:lvlText w:val="o"/>
+      <w:lvlJc w:val="left"/>
+      <w:pPr>
+        <w:ind w:left="3600" w:hanging="360"/>
+      </w:pPr>
+      <w:rPr>
+        <w:rFonts w:ascii="Courier New" w:hAnsi="Courier New" w:cs="Courier New" w:hint="default"/>
+      </w:rPr>
+    </w:lvl>
+    <w:lvl w:ilvl="5" w:tplc="04150005" w:tentative="1">
+      <w:start w:val="1"/>
+      <w:numFmt w:val="bullet"/>
+      <w:lvlText w:val=""/>
+      <w:lvlJc w:val="left"/>
+      <w:pPr>
+        <w:ind w:left="4320" w:hanging="360"/>
+      </w:pPr>
+      <w:rPr>
+        <w:rFonts w:ascii="Wingdings" w:hAnsi="Wingdings" w:hint="default"/>
+      </w:rPr>
+    </w:lvl>
+    <w:lvl w:ilvl="6" w:tplc="04150001" w:tentative="1">
+      <w:start w:val="1"/>
+      <w:numFmt w:val="bullet"/>
+      <w:lvlText w:val=""/>
+      <w:lvlJc w:val="left"/>
+      <w:pPr>
+        <w:ind w:left="5040" w:hanging="360"/>
+      </w:pPr>
+      <w:rPr>
+        <w:rFonts w:ascii="Symbol" w:hAnsi="Symbol" w:hint="default"/>
+      </w:rPr>
+    </w:lvl>
+    <w:lvl w:ilvl="7" w:tplc="04150003" w:tentative="1">
+      <w:start w:val="1"/>
+      <w:numFmt w:val="bullet"/>
+      <w:lvlText w:val="o"/>
+      <w:lvlJc w:val="left"/>
+      <w:pPr>
+        <w:ind w:left="5760" w:hanging="360"/>
+      </w:pPr>
+      <w:rPr>
+        <w:rFonts w:ascii="Courier New" w:hAnsi="Courier New" w:cs="Courier New" w:hint="default"/>
+      </w:rPr>
+    </w:lvl>
+    <w:lvl w:ilvl="8" w:tplc="04150005" w:tentative="1">
+      <w:start w:val="1"/>
+      <w:numFmt w:val="bullet"/>
+      <w:lvlText w:val=""/>
+      <w:lvlJc w:val="left"/>
+      <w:pPr>
+        <w:ind w:left="6480" w:hanging="360"/>
+      </w:pPr>
+      <w:rPr>
+        <w:rFonts w:ascii="Wingdings" w:hAnsi="Wingdings" w:hint="default"/>
+      </w:rPr>
+    </w:lvl>
+  </w:abstractNum>
+  <w:abstractNum w:abstractNumId="6" w15:restartNumberingAfterBreak="0">
     <w:nsid w:val="343A638D"/>
     <w:multiLevelType w:val="hybridMultilevel"/>
     <w:tmpl w:val="A39C26C0"/>
@@ -2328,7 +3545,7 @@
       </w:pPr>
     </w:lvl>
   </w:abstractNum>
-  <w:abstractNum w:abstractNumId="6" w15:restartNumberingAfterBreak="0">
+  <w:abstractNum w:abstractNumId="7" w15:restartNumberingAfterBreak="0">
     <w:nsid w:val="54324D17"/>
     <w:multiLevelType w:val="hybridMultilevel"/>
     <w:tmpl w:val="8188C988"/>
@@ -2441,7 +3658,7 @@
       </w:rPr>
     </w:lvl>
   </w:abstractNum>
-  <w:abstractNum w:abstractNumId="7" w15:restartNumberingAfterBreak="0">
+  <w:abstractNum w:abstractNumId="8" w15:restartNumberingAfterBreak="0">
     <w:nsid w:val="57150ACB"/>
     <w:multiLevelType w:val="hybridMultilevel"/>
     <w:tmpl w:val="7D8608E4"/>
@@ -2530,7 +3747,7 @@
       </w:pPr>
     </w:lvl>
   </w:abstractNum>
-  <w:abstractNum w:abstractNumId="8" w15:restartNumberingAfterBreak="0">
+  <w:abstractNum w:abstractNumId="9" w15:restartNumberingAfterBreak="0">
     <w:nsid w:val="7AA73656"/>
     <w:multiLevelType w:val="hybridMultilevel"/>
     <w:tmpl w:val="66DEEE34"/>
@@ -2643,7 +3860,7 @@
       </w:rPr>
     </w:lvl>
   </w:abstractNum>
-  <w:abstractNum w:abstractNumId="9" w15:restartNumberingAfterBreak="0">
+  <w:abstractNum w:abstractNumId="10" w15:restartNumberingAfterBreak="0">
     <w:nsid w:val="7F3A368B"/>
     <w:multiLevelType w:val="hybridMultilevel"/>
     <w:tmpl w:val="4A3EBEFE"/>
@@ -2730,19 +3947,19 @@
     </w:lvl>
   </w:abstractNum>
   <w:num w:numId="1">
-    <w:abstractNumId w:val="7"/>
+    <w:abstractNumId w:val="8"/>
   </w:num>
   <w:num w:numId="2">
     <w:abstractNumId w:val="1"/>
   </w:num>
   <w:num w:numId="3">
-    <w:abstractNumId w:val="9"/>
+    <w:abstractNumId w:val="10"/>
   </w:num>
   <w:num w:numId="4">
-    <w:abstractNumId w:val="5"/>
+    <w:abstractNumId w:val="6"/>
   </w:num>
   <w:num w:numId="5">
-    <w:abstractNumId w:val="6"/>
+    <w:abstractNumId w:val="7"/>
   </w:num>
   <w:num w:numId="6">
     <w:abstractNumId w:val="3"/>
@@ -2757,7 +3974,10 @@
     <w:abstractNumId w:val="0"/>
   </w:num>
   <w:num w:numId="10">
-    <w:abstractNumId w:val="8"/>
+    <w:abstractNumId w:val="9"/>
+  </w:num>
+  <w:num w:numId="11">
+    <w:abstractNumId w:val="5"/>
   </w:num>
 </w:numbering>
 </file>

--- a/Sprawozdanie bazy danych.DOCX
+++ b/Sprawozdanie bazy danych.DOCX
@@ -99,9 +99,8 @@
           <w:sz w:val="28"/>
           <w:szCs w:val="28"/>
         </w:rPr>
-        <w:t xml:space="preserve">Prowadzący: dr Aleksander </w:t>
-      </w:r>
-      <w:proofErr w:type="spellStart"/>
+        <w:t xml:space="preserve">Prowadzący: </w:t>
+      </w:r>
       <w:r>
         <w:rPr>
           <w:rStyle w:val="Uwydatnienie"/>
@@ -110,9 +109,8 @@
           <w:sz w:val="28"/>
           <w:szCs w:val="28"/>
         </w:rPr>
-        <w:t>Klosov</w:t>
-      </w:r>
-      <w:proofErr w:type="spellEnd"/>
+        <w:t>mgr inż. Krzysztof Kolbusz</w:t>
+      </w:r>
     </w:p>
     <w:p>
       <w:pPr>
@@ -245,10 +243,13 @@
           <w:sz w:val="28"/>
           <w:szCs w:val="28"/>
         </w:rPr>
-        <w:t xml:space="preserve">Jakub </w:t>
-      </w:r>
-      <w:proofErr w:type="spellStart"/>
-      <w:r>
+        <w:t>Jakub Jurycz</w:t>
+      </w:r>
+    </w:p>
+    <w:p>
+      <w:pPr>
+        <w:spacing w:line="240" w:lineRule="auto"/>
+        <w:jc w:val="right"/>
         <w:rPr>
           <w:rStyle w:val="Uwydatnienie"/>
           <w:b/>
@@ -258,9 +259,19 @@
           <w:sz w:val="28"/>
           <w:szCs w:val="28"/>
         </w:rPr>
-        <w:t>Jurycz</w:t>
-      </w:r>
-      <w:proofErr w:type="spellEnd"/>
+      </w:pPr>
+      <w:r>
+        <w:rPr>
+          <w:rStyle w:val="Uwydatnienie"/>
+          <w:b/>
+          <w:bCs/>
+          <w:i w:val="0"/>
+          <w:iCs w:val="0"/>
+          <w:sz w:val="28"/>
+          <w:szCs w:val="28"/>
+        </w:rPr>
+        <w:t>Mateusz Jacenty</w:t>
+      </w:r>
     </w:p>
     <w:p>
       <w:pPr>
@@ -286,7 +297,7 @@
           <w:sz w:val="28"/>
           <w:szCs w:val="28"/>
         </w:rPr>
-        <w:t>Mateusz Jacenty</w:t>
+        <w:t>Informatyka, rok II, semestr 4</w:t>
       </w:r>
     </w:p>
     <w:p>
@@ -313,7 +324,7 @@
           <w:sz w:val="28"/>
           <w:szCs w:val="28"/>
         </w:rPr>
-        <w:t>Informatyka, rok II, semestr 4</w:t>
+        <w:t>Wydział Nauk Technicznych i Ekonomicznych</w:t>
       </w:r>
     </w:p>
     <w:p>
@@ -340,60 +351,7 @@
           <w:sz w:val="28"/>
           <w:szCs w:val="28"/>
         </w:rPr>
-        <w:t>Wydział Nauk Technicznych i Ekonomicznych</w:t>
-      </w:r>
-    </w:p>
-    <w:p>
-      <w:pPr>
-        <w:spacing w:line="240" w:lineRule="auto"/>
-        <w:jc w:val="right"/>
-        <w:rPr>
-          <w:rStyle w:val="Uwydatnienie"/>
-          <w:b/>
-          <w:bCs/>
-          <w:i w:val="0"/>
-          <w:iCs w:val="0"/>
-          <w:sz w:val="28"/>
-          <w:szCs w:val="28"/>
-        </w:rPr>
-      </w:pPr>
-      <w:r>
-        <w:rPr>
-          <w:rStyle w:val="Uwydatnienie"/>
-          <w:b/>
-          <w:bCs/>
-          <w:i w:val="0"/>
-          <w:iCs w:val="0"/>
-          <w:sz w:val="28"/>
-          <w:szCs w:val="28"/>
-        </w:rPr>
-        <w:t xml:space="preserve">im. </w:t>
-      </w:r>
-      <w:proofErr w:type="spellStart"/>
-      <w:r>
-        <w:rPr>
-          <w:rStyle w:val="Uwydatnienie"/>
-          <w:b/>
-          <w:bCs/>
-          <w:i w:val="0"/>
-          <w:iCs w:val="0"/>
-          <w:sz w:val="28"/>
-          <w:szCs w:val="28"/>
-        </w:rPr>
-        <w:t>Witelona</w:t>
-      </w:r>
-      <w:proofErr w:type="spellEnd"/>
-      <w:r>
-        <w:rPr>
-          <w:rStyle w:val="Uwydatnienie"/>
-          <w:b/>
-          <w:bCs/>
-          <w:i w:val="0"/>
-          <w:iCs w:val="0"/>
-          <w:sz w:val="28"/>
-          <w:szCs w:val="28"/>
-        </w:rPr>
-        <w:t xml:space="preserve"> w Legnicy</w:t>
+        <w:t>im. Witelona w Legnicy</w:t>
       </w:r>
     </w:p>
     <w:p>
@@ -1497,33 +1455,7 @@
           <w:sz w:val="28"/>
           <w:szCs w:val="28"/>
         </w:rPr>
-        <w:t xml:space="preserve">Aplikacja została stworzona przy użyciu języka C# i narzędzi Windows </w:t>
-      </w:r>
-      <w:proofErr w:type="spellStart"/>
-      <w:r>
-        <w:rPr>
-          <w:rStyle w:val="Tytuksiki"/>
-          <w:b w:val="0"/>
-          <w:bCs w:val="0"/>
-          <w:i w:val="0"/>
-          <w:iCs w:val="0"/>
-          <w:sz w:val="28"/>
-          <w:szCs w:val="28"/>
-        </w:rPr>
-        <w:t>Forms</w:t>
-      </w:r>
-      <w:proofErr w:type="spellEnd"/>
-      <w:r>
-        <w:rPr>
-          <w:rStyle w:val="Tytuksiki"/>
-          <w:b w:val="0"/>
-          <w:bCs w:val="0"/>
-          <w:i w:val="0"/>
-          <w:iCs w:val="0"/>
-          <w:sz w:val="28"/>
-          <w:szCs w:val="28"/>
-        </w:rPr>
-        <w:t xml:space="preserve">. </w:t>
+        <w:t xml:space="preserve">Aplikacja została stworzona przy użyciu języka C# i narzędzi Windows Forms. </w:t>
       </w:r>
     </w:p>
     <w:p>
@@ -2606,17 +2538,8 @@
           <w:bCs/>
         </w:rPr>
         <w:lastRenderedPageBreak/>
-        <w:t xml:space="preserve">Zagnieżdżone polecenie SELECT umieszczające dane to </w:t>
-      </w:r>
-      <w:proofErr w:type="spellStart"/>
-      <w:r>
-        <w:rPr>
-          <w:b/>
-          <w:bCs/>
-        </w:rPr>
-        <w:t>datagridview</w:t>
-      </w:r>
-      <w:proofErr w:type="spellEnd"/>
+        <w:t>Zagnieżdżone polecenie SELECT umieszczające dane to datagridview</w:t>
+      </w:r>
     </w:p>
     <w:p/>
     <w:p>
